--- a/法令ファイル/少年鑑別所法施行規則/少年鑑別所法施行規則（平成二十七年法務省令第三十一号）.docx
+++ b/法令ファイル/少年鑑別所法施行規則/少年鑑別所法施行規則（平成二十七年法務省令第三十一号）.docx
@@ -181,188 +181,122 @@
     </w:p>
     <w:p>
       <w:pPr>
-        <w:pStyle w:val="Heading6"/>
+        <w:pStyle w:val="ListBullet"/>
         <w:ind w:left="880"/>
       </w:pPr>
       <w:r>
         <w:t>一</w:t>
-      </w:r>
-    </w:p>
-    <w:p>
-      <w:pPr>
+        <w:br/>
+        <w:t>敷地及び建物の概況</w:t>
+      </w:r>
+    </w:p>
+    <w:p>
+      <w:pPr>
+        <w:pStyle w:val="ListBullet"/>
         <w:ind w:left="880"/>
       </w:pPr>
       <w:r>
-        <w:t>敷地及び建物の概況</w:t>
-      </w:r>
-    </w:p>
-    <w:p>
-      <w:pPr>
-        <w:pStyle w:val="Heading6"/>
+        <w:t>二</w:t>
+        <w:br/>
+        <w:t>収容定員及び収容人員の推移</w:t>
+      </w:r>
+    </w:p>
+    <w:p>
+      <w:pPr>
+        <w:pStyle w:val="ListBullet"/>
         <w:ind w:left="880"/>
       </w:pPr>
       <w:r>
-        <w:t>二</w:t>
-      </w:r>
-    </w:p>
-    <w:p>
-      <w:pPr>
+        <w:t>三</w:t>
+        <w:br/>
+        <w:t>職員定員及びその充足の状況</w:t>
+      </w:r>
+    </w:p>
+    <w:p>
+      <w:pPr>
+        <w:pStyle w:val="ListBullet"/>
         <w:ind w:left="880"/>
       </w:pPr>
       <w:r>
-        <w:t>収容定員及び収容人員の推移</w:t>
-      </w:r>
-    </w:p>
-    <w:p>
-      <w:pPr>
-        <w:pStyle w:val="Heading6"/>
+        <w:t>四</w:t>
+        <w:br/>
+        <w:t>参観の許否の状況</w:t>
+      </w:r>
+    </w:p>
+    <w:p>
+      <w:pPr>
+        <w:pStyle w:val="ListBullet"/>
         <w:ind w:left="880"/>
       </w:pPr>
       <w:r>
-        <w:t>三</w:t>
-      </w:r>
-    </w:p>
-    <w:p>
-      <w:pPr>
+        <w:t>五</w:t>
+        <w:br/>
+        <w:t>法第十四条第一項に掲げる者による法第三条各号に掲げる事務への協力の状況</w:t>
+      </w:r>
+    </w:p>
+    <w:p>
+      <w:pPr>
+        <w:pStyle w:val="ListBullet"/>
         <w:ind w:left="880"/>
       </w:pPr>
       <w:r>
-        <w:t>職員定員及びその充足の状況</w:t>
-      </w:r>
-    </w:p>
-    <w:p>
-      <w:pPr>
-        <w:pStyle w:val="Heading6"/>
+        <w:t>六</w:t>
+        <w:br/>
+        <w:t>鑑別対象者の鑑別の実施の状況</w:t>
+      </w:r>
+    </w:p>
+    <w:p>
+      <w:pPr>
+        <w:pStyle w:val="ListBullet"/>
         <w:ind w:left="880"/>
       </w:pPr>
       <w:r>
-        <w:t>四</w:t>
-      </w:r>
-    </w:p>
-    <w:p>
-      <w:pPr>
+        <w:t>七</w:t>
+        <w:br/>
+        <w:t>法第二十九条第一項の規定による活動の機会の付与並びに助言及び援助の実施の状況</w:t>
+      </w:r>
+    </w:p>
+    <w:p>
+      <w:pPr>
+        <w:pStyle w:val="ListBullet"/>
         <w:ind w:left="880"/>
       </w:pPr>
       <w:r>
-        <w:t>参観の許否の状況</w:t>
-      </w:r>
-    </w:p>
-    <w:p>
-      <w:pPr>
-        <w:pStyle w:val="Heading6"/>
+        <w:t>八</w:t>
+        <w:br/>
+        <w:t>在所者に対して講じた保健衛生上及び医療上の措置の状況</w:t>
+      </w:r>
+    </w:p>
+    <w:p>
+      <w:pPr>
+        <w:pStyle w:val="ListBullet"/>
         <w:ind w:left="880"/>
       </w:pPr>
       <w:r>
-        <w:t>五</w:t>
-      </w:r>
-    </w:p>
-    <w:p>
-      <w:pPr>
+        <w:t>九</w:t>
+        <w:br/>
+        <w:t>法第四十一条の規定による物品の貸与及び支給並びに法第四十二条の規定による自弁の物品の使用又は摂取の許否の状況</w:t>
+      </w:r>
+    </w:p>
+    <w:p>
+      <w:pPr>
+        <w:pStyle w:val="ListBullet"/>
         <w:ind w:left="880"/>
       </w:pPr>
       <w:r>
-        <w:t>法第十四条第一項に掲げる者による法第三条各号に掲げる事務への協力の状況</w:t>
-      </w:r>
-    </w:p>
-    <w:p>
-      <w:pPr>
-        <w:pStyle w:val="Heading6"/>
+        <w:t>十</w:t>
+        <w:br/>
+        <w:t>少年鑑別所の書籍等（書籍、雑誌その他の文書図画（信書及び新聞紙を除く。）をいう。以下この号及び第三十五条において同じ。）の整備並びに自弁の書籍等及び新聞紙の閲覧の禁止、許否又は制限の状況</w:t>
+      </w:r>
+    </w:p>
+    <w:p>
+      <w:pPr>
+        <w:pStyle w:val="ListBullet"/>
         <w:ind w:left="880"/>
       </w:pPr>
       <w:r>
-        <w:t>六</w:t>
-      </w:r>
-    </w:p>
-    <w:p>
-      <w:pPr>
-        <w:ind w:left="880"/>
-      </w:pPr>
-      <w:r>
-        <w:t>鑑別対象者の鑑別の実施の状況</w:t>
-      </w:r>
-    </w:p>
-    <w:p>
-      <w:pPr>
-        <w:pStyle w:val="Heading6"/>
-        <w:ind w:left="880"/>
-      </w:pPr>
-      <w:r>
-        <w:t>七</w:t>
-      </w:r>
-    </w:p>
-    <w:p>
-      <w:pPr>
-        <w:ind w:left="880"/>
-      </w:pPr>
-      <w:r>
-        <w:t>法第二十九条第一項の規定による活動の機会の付与並びに助言及び援助の実施の状況</w:t>
-      </w:r>
-    </w:p>
-    <w:p>
-      <w:pPr>
-        <w:pStyle w:val="Heading6"/>
-        <w:ind w:left="880"/>
-      </w:pPr>
-      <w:r>
-        <w:t>八</w:t>
-      </w:r>
-    </w:p>
-    <w:p>
-      <w:pPr>
-        <w:ind w:left="880"/>
-      </w:pPr>
-      <w:r>
-        <w:t>在所者に対して講じた保健衛生上及び医療上の措置の状況</w:t>
-      </w:r>
-    </w:p>
-    <w:p>
-      <w:pPr>
-        <w:pStyle w:val="Heading6"/>
-        <w:ind w:left="880"/>
-      </w:pPr>
-      <w:r>
-        <w:t>九</w:t>
-      </w:r>
-    </w:p>
-    <w:p>
-      <w:pPr>
-        <w:ind w:left="880"/>
-      </w:pPr>
-      <w:r>
-        <w:t>法第四十一条の規定による物品の貸与及び支給並びに法第四十二条の規定による自弁の物品の使用又は摂取の許否の状況</w:t>
-      </w:r>
-    </w:p>
-    <w:p>
-      <w:pPr>
-        <w:pStyle w:val="Heading6"/>
-        <w:ind w:left="880"/>
-      </w:pPr>
-      <w:r>
-        <w:t>十</w:t>
-      </w:r>
-    </w:p>
-    <w:p>
-      <w:pPr>
-        <w:ind w:left="880"/>
-      </w:pPr>
-      <w:r>
-        <w:t>少年鑑別所の書籍等（書籍、雑誌その他の文書図画（信書及び新聞紙を除く。）をいう。以下この号及び第三十五条において同じ。）の整備並びに自弁の書籍等及び新聞紙の閲覧の禁止、許否又は制限の状況</w:t>
-      </w:r>
-    </w:p>
-    <w:p>
-      <w:pPr>
-        <w:pStyle w:val="Heading6"/>
-        <w:ind w:left="880"/>
-      </w:pPr>
-      <w:r>
         <w:t>十一</w:t>
-      </w:r>
-    </w:p>
-    <w:p>
-      <w:pPr>
-        <w:ind w:left="880"/>
-      </w:pPr>
-      <w:r>
+        <w:br/>
         <w:t>宗教家による宗教上の儀式行事及び教誨かい</w:t>
         <w:br/>
         <w:t>の実施の状況</w:t>
@@ -370,69 +304,45 @@
     </w:p>
     <w:p>
       <w:pPr>
-        <w:pStyle w:val="Heading6"/>
+        <w:pStyle w:val="ListBullet"/>
         <w:ind w:left="880"/>
       </w:pPr>
       <w:r>
         <w:t>十二</w:t>
-      </w:r>
-    </w:p>
-    <w:p>
-      <w:pPr>
+        <w:br/>
+        <w:t>規律及び秩序を維持するために執った措置の状況</w:t>
+      </w:r>
+    </w:p>
+    <w:p>
+      <w:pPr>
+        <w:pStyle w:val="ListBullet"/>
         <w:ind w:left="880"/>
       </w:pPr>
       <w:r>
-        <w:t>規律及び秩序を維持するために執った措置の状況</w:t>
-      </w:r>
-    </w:p>
-    <w:p>
-      <w:pPr>
-        <w:pStyle w:val="Heading6"/>
+        <w:t>十三</w:t>
+        <w:br/>
+        <w:t>在所者による面会、信書の発受及び法第百五条第一項に規定する通信の許否、禁止、差止め又は制限の状況</w:t>
+      </w:r>
+    </w:p>
+    <w:p>
+      <w:pPr>
+        <w:pStyle w:val="ListBullet"/>
         <w:ind w:left="880"/>
       </w:pPr>
       <w:r>
-        <w:t>十三</w:t>
-      </w:r>
-    </w:p>
-    <w:p>
-      <w:pPr>
+        <w:t>十四</w:t>
+        <w:br/>
+        <w:t>法第百九条又は第百十条第一項の規定による申出及び苦情の申出の状況並びにそれらの処理の結果</w:t>
+      </w:r>
+    </w:p>
+    <w:p>
+      <w:pPr>
+        <w:pStyle w:val="ListBullet"/>
         <w:ind w:left="880"/>
       </w:pPr>
       <w:r>
-        <w:t>在所者による面会、信書の発受及び法第百五条第一項に規定する通信の許否、禁止、差止め又は制限の状況</w:t>
-      </w:r>
-    </w:p>
-    <w:p>
-      <w:pPr>
-        <w:pStyle w:val="Heading6"/>
-        <w:ind w:left="880"/>
-      </w:pPr>
-      <w:r>
-        <w:t>十四</w:t>
-      </w:r>
-    </w:p>
-    <w:p>
-      <w:pPr>
-        <w:ind w:left="880"/>
-      </w:pPr>
-      <w:r>
-        <w:t>法第百九条又は第百十条第一項の規定による申出及び苦情の申出の状況並びにそれらの処理の結果</w:t>
-      </w:r>
-    </w:p>
-    <w:p>
-      <w:pPr>
-        <w:pStyle w:val="Heading6"/>
-        <w:ind w:left="880"/>
-      </w:pPr>
-      <w:r>
         <w:t>十五</w:t>
-      </w:r>
-    </w:p>
-    <w:p>
-      <w:pPr>
-        <w:ind w:left="880"/>
-      </w:pPr>
-      <w:r>
+        <w:br/>
         <w:t>法第百三十一条の規定による援助の実施の状況</w:t>
       </w:r>
     </w:p>
@@ -455,52 +365,34 @@
     </w:p>
     <w:p>
       <w:pPr>
-        <w:pStyle w:val="Heading6"/>
+        <w:pStyle w:val="ListBullet"/>
         <w:ind w:left="880"/>
       </w:pPr>
       <w:r>
         <w:t>一</w:t>
-      </w:r>
-    </w:p>
-    <w:p>
-      <w:pPr>
+        <w:br/>
+        <w:t>少年鑑別所の運営の状況に相当程度の変更があった場合</w:t>
+      </w:r>
+    </w:p>
+    <w:p>
+      <w:pPr>
+        <w:pStyle w:val="ListBullet"/>
         <w:ind w:left="880"/>
       </w:pPr>
       <w:r>
-        <w:t>少年鑑別所の運営の状況に相当程度の変更があった場合</w:t>
-      </w:r>
-    </w:p>
-    <w:p>
-      <w:pPr>
-        <w:pStyle w:val="Heading6"/>
+        <w:t>二</w:t>
+        <w:br/>
+        <w:t>委員会から少年鑑別所の運営の状況について説明を求められた場合</w:t>
+      </w:r>
+    </w:p>
+    <w:p>
+      <w:pPr>
+        <w:pStyle w:val="ListBullet"/>
         <w:ind w:left="880"/>
       </w:pPr>
       <w:r>
-        <w:t>二</w:t>
-      </w:r>
-    </w:p>
-    <w:p>
-      <w:pPr>
-        <w:ind w:left="880"/>
-      </w:pPr>
-      <w:r>
-        <w:t>委員会から少年鑑別所の運営の状況について説明を求められた場合</w:t>
-      </w:r>
-    </w:p>
-    <w:p>
-      <w:pPr>
-        <w:pStyle w:val="Heading6"/>
-        <w:ind w:left="880"/>
-      </w:pPr>
-      <w:r>
         <w:t>三</w:t>
-      </w:r>
-    </w:p>
-    <w:p>
-      <w:pPr>
-        <w:ind w:left="880"/>
-      </w:pPr>
-      <w:r>
+        <w:br/>
         <w:t>委員会の意見を受けて措置を講じた場合</w:t>
       </w:r>
     </w:p>
@@ -591,6 +483,8 @@
       </w:pPr>
       <w:r>
         <w:t>少年鑑別所の長は、法第二十三条の規定による告知を行った後、告知した内容に変更があった場合には、その都度、在所者に対し、変更された内容を平易な表現を用いて書面で告知しなければならない。</w:t>
+        <w:br/>
+        <w:t>この場合においては、前二項の規定を準用する。</w:t>
       </w:r>
     </w:p>
     <w:p>
@@ -621,36 +515,91 @@
     </w:p>
     <w:p>
       <w:pPr>
-        <w:pStyle w:val="Heading6"/>
+        <w:pStyle w:val="ListBullet"/>
         <w:ind w:left="880"/>
       </w:pPr>
       <w:r>
         <w:t>一</w:t>
-      </w:r>
-    </w:p>
-    <w:p>
-      <w:pPr>
+        <w:br/>
+        <w:t>顔写真の撮影</w:t>
+      </w:r>
+    </w:p>
+    <w:p>
+      <w:pPr>
+        <w:pStyle w:val="ListBullet"/>
         <w:ind w:left="880"/>
       </w:pPr>
       <w:r>
-        <w:t>顔写真の撮影</w:t>
-      </w:r>
-    </w:p>
-    <w:p>
-      <w:pPr>
-        <w:pStyle w:val="Heading6"/>
+        <w:t>二</w:t>
+        <w:br/>
+        <w:t>身体の特徴の見分</w:t>
+      </w:r>
+    </w:p>
+    <w:p>
+      <w:pPr>
+        <w:pStyle w:val="Heading4"/>
+      </w:pPr>
+      <w:r>
+        <w:t>第十三条（法第二十五条に規定する法務省令で定める在所者）</w:t>
+      </w:r>
+    </w:p>
+    <w:p>
+      <w:r>
+        <w:t>法第二十五条に規定する法務省令で定める在所者は、更生保護法（平成十九年法律第八十八号）第七十三条第一項、第七十六条第一項又は第八十条第一項の規定により少年鑑別所に収容されている者とする。</w:t>
+      </w:r>
+    </w:p>
+    <w:p>
+      <w:pPr>
+        <w:pStyle w:val="Heading2"/>
+      </w:pPr>
+      <w:r>
+        <w:t>第四章　観護処遇の態様等</w:t>
+      </w:r>
+    </w:p>
+    <w:p>
+      <w:pPr>
+        <w:pStyle w:val="Heading4"/>
+      </w:pPr>
+      <w:r>
+        <w:t>第十四条（法第二十六条第一項に規定する法務省令で定める場合）</w:t>
+      </w:r>
+    </w:p>
+    <w:p>
+      <w:r>
+        <w:t>法第二十六条第一項に規定する法務省令で定める場合は、次に掲げる場合とする。</w:t>
+      </w:r>
+    </w:p>
+    <w:p>
+      <w:pPr>
+        <w:pStyle w:val="ListBullet"/>
         <w:ind w:left="880"/>
       </w:pPr>
       <w:r>
+        <w:t>一</w:t>
+        <w:br/>
+        <w:t>運動、入浴又は面会の場合</w:t>
+      </w:r>
+    </w:p>
+    <w:p>
+      <w:pPr>
+        <w:pStyle w:val="ListBullet"/>
+        <w:ind w:left="880"/>
+      </w:pPr>
+      <w:r>
         <w:t>二</w:t>
-      </w:r>
-    </w:p>
-    <w:p>
-      <w:pPr>
+        <w:br/>
+        <w:t>健康診断又は診療（栄養補給の処置を含む。第二十一条において同じ。）の場合</w:t>
+      </w:r>
+    </w:p>
+    <w:p>
+      <w:pPr>
+        <w:pStyle w:val="ListBullet"/>
         <w:ind w:left="880"/>
       </w:pPr>
       <w:r>
-        <w:t>身体の特徴の見分</w:t>
+        <w:t>三</w:t>
+        <w:br/>
+        <w:t>前二号に掲げる場合のほか、居室において行うことが困難な観護処遇を行う場合</w:t>
       </w:r>
     </w:p>
     <w:p>
@@ -658,12 +607,58 @@
         <w:pStyle w:val="Heading4"/>
       </w:pPr>
       <w:r>
-        <w:t>第十三条（法第二十五条に規定する法務省令で定める在所者）</w:t>
-      </w:r>
-    </w:p>
-    <w:p>
-      <w:r>
-        <w:t>法第二十五条に規定する法務省令で定める在所者は、更生保護法（平成十九年法律第八十八号）第七十三条第一項、第七十六条第一項又は第八十条第一項の規定により少年鑑別所に収容されている者とする。</w:t>
+        <w:t>第十五条（起居動作の時間帯）</w:t>
+      </w:r>
+    </w:p>
+    <w:p>
+      <w:r>
+        <w:t>法第二十七条の時間帯は、次の各号に規定する時間帯について次に掲げる基準に従い定めるほか、居室に在室していることを確認するための点呼の時間帯について定めるものとする。</w:t>
+      </w:r>
+    </w:p>
+    <w:p>
+      <w:pPr>
+        <w:pStyle w:val="ListBullet"/>
+        <w:ind w:left="880"/>
+      </w:pPr>
+      <w:r>
+        <w:t>一</w:t>
+        <w:br/>
+        <w:t>食事の時間帯は、朝食については午前六時三十分から午前八時三十分までの間で、昼食については午前十一時から午後一時までの間で、夕食については午後四時から午後七時までの間で定めること。</w:t>
+      </w:r>
+    </w:p>
+    <w:p>
+      <w:pPr>
+        <w:pStyle w:val="ListBullet"/>
+        <w:ind w:left="880"/>
+      </w:pPr>
+      <w:r>
+        <w:t>二</w:t>
+        <w:br/>
+        <w:t>就寝の時間帯は、午後九時から翌日の午前八時までの間で、連続する八時間以上の時間帯を定めること。</w:t>
+      </w:r>
+    </w:p>
+    <w:p>
+      <w:pPr>
+        <w:pStyle w:val="ListBullet"/>
+        <w:ind w:left="880"/>
+      </w:pPr>
+      <w:r>
+        <w:t>三</w:t>
+        <w:br/>
+        <w:t>運動の時間帯は、午前七時から午後五時までの間で定めること。</w:t>
+        <w:br/>
+        <w:t>ただし、居室内において運動を行う機会を与えるときは、午前七時から午後七時までの間で定めることができる。</w:t>
+      </w:r>
+    </w:p>
+    <w:p>
+      <w:pPr>
+        <w:pStyle w:val="ListBullet"/>
+        <w:ind w:left="880"/>
+      </w:pPr>
+      <w:r>
+        <w:t>四</w:t>
+        <w:br/>
+        <w:t>入浴の時間帯は、午前七時から午後九時までの間で定めること。</w:t>
       </w:r>
     </w:p>
     <w:p>
@@ -671,7 +666,7 @@
         <w:pStyle w:val="Heading2"/>
       </w:pPr>
       <w:r>
-        <w:t>第四章　観護処遇の態様等</w:t>
+        <w:t>第五章　健全な育成のための支援</w:t>
       </w:r>
     </w:p>
     <w:p>
@@ -679,236 +674,65 @@
         <w:pStyle w:val="Heading4"/>
       </w:pPr>
       <w:r>
-        <w:t>第十四条（法第二十六条第一項に規定する法務省令で定める場合）</w:t>
-      </w:r>
-    </w:p>
-    <w:p>
-      <w:r>
-        <w:t>法第二十六条第一項に規定する法務省令で定める場合は、次に掲げる場合とする。</w:t>
-      </w:r>
-    </w:p>
-    <w:p>
-      <w:pPr>
-        <w:pStyle w:val="Heading6"/>
+        <w:t>第十六条（学習等の援助）</w:t>
+      </w:r>
+    </w:p>
+    <w:p>
+      <w:r>
+        <w:t>少年鑑別所の長は、法第二十九条第一項の規定による援助として、少年鑑別所に備え付けた学習教材、運動器具、遊具その他の物品の貸与その他同項に規定する活動を行うのに必要かつ適切な措置を講ずるものとする。</w:t>
+      </w:r>
+    </w:p>
+    <w:p>
+      <w:pPr>
+        <w:pStyle w:val="Heading2"/>
+      </w:pPr>
+      <w:r>
+        <w:t>第六章　保健衛生及び医療</w:t>
+      </w:r>
+    </w:p>
+    <w:p>
+      <w:pPr>
+        <w:pStyle w:val="Heading4"/>
+      </w:pPr>
+      <w:r>
+        <w:t>第十七条（法第三十一条に規定する法務省令で定める日等）</w:t>
+      </w:r>
+    </w:p>
+    <w:p>
+      <w:r>
+        <w:t>法第三十一条に規定する法務省令で定める日は、次に掲げる日とする。</w:t>
+      </w:r>
+    </w:p>
+    <w:p>
+      <w:pPr>
+        <w:pStyle w:val="ListBullet"/>
         <w:ind w:left="880"/>
       </w:pPr>
       <w:r>
         <w:t>一</w:t>
-      </w:r>
-    </w:p>
-    <w:p>
-      <w:pPr>
+        <w:br/>
+        <w:t>土曜日</w:t>
+      </w:r>
+    </w:p>
+    <w:p>
+      <w:pPr>
+        <w:pStyle w:val="ListBullet"/>
         <w:ind w:left="880"/>
       </w:pPr>
       <w:r>
-        <w:t>運動、入浴又は面会の場合</w:t>
-      </w:r>
-    </w:p>
-    <w:p>
-      <w:pPr>
-        <w:pStyle w:val="Heading6"/>
+        <w:t>二</w:t>
+        <w:br/>
+        <w:t>国民の祝日に関する法律（昭和二十三年法律第百七十八号）に規定する休日</w:t>
+      </w:r>
+    </w:p>
+    <w:p>
+      <w:pPr>
+        <w:pStyle w:val="ListBullet"/>
         <w:ind w:left="880"/>
       </w:pPr>
       <w:r>
-        <w:t>二</w:t>
-      </w:r>
-    </w:p>
-    <w:p>
-      <w:pPr>
-        <w:ind w:left="880"/>
-      </w:pPr>
-      <w:r>
-        <w:t>健康診断又は診療（栄養補給の処置を含む。第二十一条において同じ。）の場合</w:t>
-      </w:r>
-    </w:p>
-    <w:p>
-      <w:pPr>
-        <w:pStyle w:val="Heading6"/>
-        <w:ind w:left="880"/>
-      </w:pPr>
-      <w:r>
         <w:t>三</w:t>
-      </w:r>
-    </w:p>
-    <w:p>
-      <w:pPr>
-        <w:ind w:left="880"/>
-      </w:pPr>
-      <w:r>
-        <w:t>前二号に掲げる場合のほか、居室において行うことが困難な観護処遇を行う場合</w:t>
-      </w:r>
-    </w:p>
-    <w:p>
-      <w:pPr>
-        <w:pStyle w:val="Heading4"/>
-      </w:pPr>
-      <w:r>
-        <w:t>第十五条（起居動作の時間帯）</w:t>
-      </w:r>
-    </w:p>
-    <w:p>
-      <w:r>
-        <w:t>法第二十七条の時間帯は、次の各号に規定する時間帯について次に掲げる基準に従い定めるほか、居室に在室していることを確認するための点呼の時間帯について定めるものとする。</w:t>
-      </w:r>
-    </w:p>
-    <w:p>
-      <w:pPr>
-        <w:pStyle w:val="Heading6"/>
-        <w:ind w:left="880"/>
-      </w:pPr>
-      <w:r>
-        <w:t>一</w:t>
-      </w:r>
-    </w:p>
-    <w:p>
-      <w:pPr>
-        <w:ind w:left="880"/>
-      </w:pPr>
-      <w:r>
-        <w:t>食事の時間帯は、朝食については午前六時三十分から午前八時三十分までの間で、昼食については午前十一時から午後一時までの間で、夕食については午後四時から午後七時までの間で定めること。</w:t>
-      </w:r>
-    </w:p>
-    <w:p>
-      <w:pPr>
-        <w:pStyle w:val="Heading6"/>
-        <w:ind w:left="880"/>
-      </w:pPr>
-      <w:r>
-        <w:t>二</w:t>
-      </w:r>
-    </w:p>
-    <w:p>
-      <w:pPr>
-        <w:ind w:left="880"/>
-      </w:pPr>
-      <w:r>
-        <w:t>就寝の時間帯は、午後九時から翌日の午前八時までの間で、連続する八時間以上の時間帯を定めること。</w:t>
-      </w:r>
-    </w:p>
-    <w:p>
-      <w:pPr>
-        <w:pStyle w:val="Heading6"/>
-        <w:ind w:left="880"/>
-      </w:pPr>
-      <w:r>
-        <w:t>三</w:t>
-      </w:r>
-    </w:p>
-    <w:p>
-      <w:pPr>
-        <w:ind w:left="880"/>
-      </w:pPr>
-      <w:r>
-        <w:t>運動の時間帯は、午前七時から午後五時までの間で定めること。</w:t>
-      </w:r>
-    </w:p>
-    <w:p>
-      <w:pPr>
-        <w:pStyle w:val="Heading6"/>
-        <w:ind w:left="880"/>
-      </w:pPr>
-      <w:r>
-        <w:t>四</w:t>
-      </w:r>
-    </w:p>
-    <w:p>
-      <w:pPr>
-        <w:ind w:left="880"/>
-      </w:pPr>
-      <w:r>
-        <w:t>入浴の時間帯は、午前七時から午後九時までの間で定めること。</w:t>
-      </w:r>
-    </w:p>
-    <w:p>
-      <w:pPr>
-        <w:pStyle w:val="Heading2"/>
-      </w:pPr>
-      <w:r>
-        <w:t>第五章　健全な育成のための支援</w:t>
-      </w:r>
-    </w:p>
-    <w:p>
-      <w:pPr>
-        <w:pStyle w:val="Heading4"/>
-      </w:pPr>
-      <w:r>
-        <w:t>第十六条（学習等の援助）</w:t>
-      </w:r>
-    </w:p>
-    <w:p>
-      <w:r>
-        <w:t>少年鑑別所の長は、法第二十九条第一項の規定による援助として、少年鑑別所に備え付けた学習教材、運動器具、遊具その他の物品の貸与その他同項に規定する活動を行うのに必要かつ適切な措置を講ずるものとする。</w:t>
-      </w:r>
-    </w:p>
-    <w:p>
-      <w:pPr>
-        <w:pStyle w:val="Heading2"/>
-      </w:pPr>
-      <w:r>
-        <w:t>第六章　保健衛生及び医療</w:t>
-      </w:r>
-    </w:p>
-    <w:p>
-      <w:pPr>
-        <w:pStyle w:val="Heading4"/>
-      </w:pPr>
-      <w:r>
-        <w:t>第十七条（法第三十一条に規定する法務省令で定める日等）</w:t>
-      </w:r>
-    </w:p>
-    <w:p>
-      <w:r>
-        <w:t>法第三十一条に規定する法務省令で定める日は、次に掲げる日とする。</w:t>
-      </w:r>
-    </w:p>
-    <w:p>
-      <w:pPr>
-        <w:pStyle w:val="Heading6"/>
-        <w:ind w:left="880"/>
-      </w:pPr>
-      <w:r>
-        <w:t>一</w:t>
-      </w:r>
-    </w:p>
-    <w:p>
-      <w:pPr>
-        <w:ind w:left="880"/>
-      </w:pPr>
-      <w:r>
-        <w:t>土曜日</w:t>
-      </w:r>
-    </w:p>
-    <w:p>
-      <w:pPr>
-        <w:pStyle w:val="Heading6"/>
-        <w:ind w:left="880"/>
-      </w:pPr>
-      <w:r>
-        <w:t>二</w:t>
-      </w:r>
-    </w:p>
-    <w:p>
-      <w:pPr>
-        <w:ind w:left="880"/>
-      </w:pPr>
-      <w:r>
-        <w:t>国民の祝日に関する法律（昭和二十三年法律第百七十八号）に規定する休日</w:t>
-      </w:r>
-    </w:p>
-    <w:p>
-      <w:pPr>
-        <w:pStyle w:val="Heading6"/>
-        <w:ind w:left="880"/>
-      </w:pPr>
-      <w:r>
-        <w:t>三</w:t>
-      </w:r>
-    </w:p>
-    <w:p>
-      <w:pPr>
-        <w:ind w:left="880"/>
-      </w:pPr>
-      <w:r>
+        <w:br/>
         <w:t>一月二日、一月三日及び十二月二十九日から十二月三十一日までの日</w:t>
       </w:r>
     </w:p>
@@ -1034,90 +858,62 @@
     <w:p>
       <w:r>
         <w:t>法第三十五条第一項前段の規定による健康診断は、次に掲げる事項について行うものとする。</w:t>
-      </w:r>
-    </w:p>
-    <w:p>
-      <w:pPr>
-        <w:pStyle w:val="Heading6"/>
+        <w:br/>
+        <w:t>ただし、第四号及び第六号から第九号までに掲げる事項については、医師が法務大臣が定める基準に従い必要でないと認めるときは、健康診断を省略することができる。</w:t>
+      </w:r>
+    </w:p>
+    <w:p>
+      <w:pPr>
+        <w:pStyle w:val="ListBullet"/>
         <w:ind w:left="880"/>
       </w:pPr>
       <w:r>
         <w:t>一</w:t>
-      </w:r>
-    </w:p>
-    <w:p>
-      <w:pPr>
+        <w:br/>
+        <w:t>既往歴、生活歴及び家族の病歴の調査</w:t>
+      </w:r>
+    </w:p>
+    <w:p>
+      <w:pPr>
+        <w:pStyle w:val="ListBullet"/>
         <w:ind w:left="880"/>
       </w:pPr>
       <w:r>
-        <w:t>既往歴、生活歴及び家族の病歴の調査</w:t>
-      </w:r>
-    </w:p>
-    <w:p>
-      <w:pPr>
-        <w:pStyle w:val="Heading6"/>
+        <w:t>二</w:t>
+        <w:br/>
+        <w:t>自覚症状及び他覚症状の検査</w:t>
+      </w:r>
+    </w:p>
+    <w:p>
+      <w:pPr>
+        <w:pStyle w:val="ListBullet"/>
         <w:ind w:left="880"/>
       </w:pPr>
       <w:r>
-        <w:t>二</w:t>
-      </w:r>
-    </w:p>
-    <w:p>
-      <w:pPr>
+        <w:t>三</w:t>
+        <w:br/>
+        <w:t>身長及び体重の測定並びに視力及び聴力の検査</w:t>
+      </w:r>
+    </w:p>
+    <w:p>
+      <w:pPr>
+        <w:pStyle w:val="ListBullet"/>
         <w:ind w:left="880"/>
       </w:pPr>
       <w:r>
-        <w:t>自覚症状及び他覚症状の検査</w:t>
-      </w:r>
-    </w:p>
-    <w:p>
-      <w:pPr>
-        <w:pStyle w:val="Heading6"/>
+        <w:t>四</w:t>
+        <w:br/>
+        <w:t>血圧の測定</w:t>
+      </w:r>
+    </w:p>
+    <w:p>
+      <w:pPr>
+        <w:pStyle w:val="ListBullet"/>
         <w:ind w:left="880"/>
       </w:pPr>
       <w:r>
-        <w:t>三</w:t>
-      </w:r>
-    </w:p>
-    <w:p>
-      <w:pPr>
-        <w:ind w:left="880"/>
-      </w:pPr>
-      <w:r>
-        <w:t>身長及び体重の測定並びに視力及び聴力の検査</w:t>
-      </w:r>
-    </w:p>
-    <w:p>
-      <w:pPr>
-        <w:pStyle w:val="Heading6"/>
-        <w:ind w:left="880"/>
-      </w:pPr>
-      <w:r>
-        <w:t>四</w:t>
-      </w:r>
-    </w:p>
-    <w:p>
-      <w:pPr>
-        <w:ind w:left="880"/>
-      </w:pPr>
-      <w:r>
-        <w:t>血圧の測定</w:t>
-      </w:r>
-    </w:p>
-    <w:p>
-      <w:pPr>
-        <w:pStyle w:val="Heading6"/>
-        <w:ind w:left="880"/>
-      </w:pPr>
-      <w:r>
         <w:t>五</w:t>
-      </w:r>
-    </w:p>
-    <w:p>
-      <w:pPr>
-        <w:ind w:left="880"/>
-      </w:pPr>
-      <w:r>
+        <w:br/>
         <w:t>尿中の糖及び蛋たん</w:t>
         <w:br/>
         <w:t>白の有無の検査</w:t>
@@ -1125,69 +921,45 @@
     </w:p>
     <w:p>
       <w:pPr>
-        <w:pStyle w:val="Heading6"/>
+        <w:pStyle w:val="ListBullet"/>
         <w:ind w:left="880"/>
       </w:pPr>
       <w:r>
         <w:t>六</w:t>
-      </w:r>
-    </w:p>
-    <w:p>
-      <w:pPr>
+        <w:br/>
+        <w:t>胸部エックス線検査</w:t>
+      </w:r>
+    </w:p>
+    <w:p>
+      <w:pPr>
+        <w:pStyle w:val="ListBullet"/>
         <w:ind w:left="880"/>
       </w:pPr>
       <w:r>
-        <w:t>胸部エックス線検査</w:t>
-      </w:r>
-    </w:p>
-    <w:p>
-      <w:pPr>
-        <w:pStyle w:val="Heading6"/>
+        <w:t>七</w:t>
+        <w:br/>
+        <w:t>血色素量及び赤血球数の検査</w:t>
+      </w:r>
+    </w:p>
+    <w:p>
+      <w:pPr>
+        <w:pStyle w:val="ListBullet"/>
         <w:ind w:left="880"/>
       </w:pPr>
       <w:r>
-        <w:t>七</w:t>
-      </w:r>
-    </w:p>
-    <w:p>
-      <w:pPr>
+        <w:t>八</w:t>
+        <w:br/>
+        <w:t>血糖検査</w:t>
+      </w:r>
+    </w:p>
+    <w:p>
+      <w:pPr>
+        <w:pStyle w:val="ListBullet"/>
         <w:ind w:left="880"/>
       </w:pPr>
       <w:r>
-        <w:t>血色素量及び赤血球数の検査</w:t>
-      </w:r>
-    </w:p>
-    <w:p>
-      <w:pPr>
-        <w:pStyle w:val="Heading6"/>
-        <w:ind w:left="880"/>
-      </w:pPr>
-      <w:r>
-        <w:t>八</w:t>
-      </w:r>
-    </w:p>
-    <w:p>
-      <w:pPr>
-        <w:ind w:left="880"/>
-      </w:pPr>
-      <w:r>
-        <w:t>血糖検査</w:t>
-      </w:r>
-    </w:p>
-    <w:p>
-      <w:pPr>
-        <w:pStyle w:val="Heading6"/>
-        <w:ind w:left="880"/>
-      </w:pPr>
-      <w:r>
         <w:t>九</w:t>
-      </w:r>
-    </w:p>
-    <w:p>
-      <w:pPr>
-        <w:ind w:left="880"/>
-      </w:pPr>
-      <w:r>
+        <w:br/>
         <w:t>性感染症検査</w:t>
       </w:r>
     </w:p>
@@ -1223,86 +995,56 @@
     </w:p>
     <w:p>
       <w:pPr>
-        <w:pStyle w:val="Heading6"/>
+        <w:pStyle w:val="ListBullet"/>
         <w:ind w:left="880"/>
       </w:pPr>
       <w:r>
         <w:t>一</w:t>
-      </w:r>
-    </w:p>
-    <w:p>
-      <w:pPr>
+        <w:br/>
+        <w:t>正当な理由なく、診療を行う場所以外の場所に立ち入ってはならないこと。</w:t>
+      </w:r>
+    </w:p>
+    <w:p>
+      <w:pPr>
+        <w:pStyle w:val="ListBullet"/>
         <w:ind w:left="880"/>
       </w:pPr>
       <w:r>
-        <w:t>正当な理由なく、診療を行う場所以外の場所に立ち入ってはならないこと。</w:t>
-      </w:r>
-    </w:p>
-    <w:p>
-      <w:pPr>
-        <w:pStyle w:val="Heading6"/>
+        <w:t>二</w:t>
+        <w:br/>
+        <w:t>診療に用いる器具、材料、薬剤その他の物品について、少年鑑別所の長が指定するもの以外のものを使用してはならないこと。</w:t>
+      </w:r>
+    </w:p>
+    <w:p>
+      <w:pPr>
+        <w:pStyle w:val="ListBullet"/>
         <w:ind w:left="880"/>
       </w:pPr>
       <w:r>
-        <w:t>二</w:t>
-      </w:r>
-    </w:p>
-    <w:p>
-      <w:pPr>
+        <w:t>三</w:t>
+        <w:br/>
+        <w:t>在所者と金品の授受をしてはならないこと。</w:t>
+      </w:r>
+    </w:p>
+    <w:p>
+      <w:pPr>
+        <w:pStyle w:val="ListBullet"/>
         <w:ind w:left="880"/>
       </w:pPr>
       <w:r>
-        <w:t>診療に用いる器具、材料、薬剤その他の物品について、少年鑑別所の長が指定するもの以外のものを使用してはならないこと。</w:t>
-      </w:r>
-    </w:p>
-    <w:p>
-      <w:pPr>
-        <w:pStyle w:val="Heading6"/>
+        <w:t>四</w:t>
+        <w:br/>
+        <w:t>在所者と診療のため必要な範囲を明らかに逸脱した会話をしてはならないこと。</w:t>
+      </w:r>
+    </w:p>
+    <w:p>
+      <w:pPr>
+        <w:pStyle w:val="ListBullet"/>
         <w:ind w:left="880"/>
       </w:pPr>
       <w:r>
-        <w:t>三</w:t>
-      </w:r>
-    </w:p>
-    <w:p>
-      <w:pPr>
-        <w:ind w:left="880"/>
-      </w:pPr>
-      <w:r>
-        <w:t>在所者と金品の授受をしてはならないこと。</w:t>
-      </w:r>
-    </w:p>
-    <w:p>
-      <w:pPr>
-        <w:pStyle w:val="Heading6"/>
-        <w:ind w:left="880"/>
-      </w:pPr>
-      <w:r>
-        <w:t>四</w:t>
-      </w:r>
-    </w:p>
-    <w:p>
-      <w:pPr>
-        <w:ind w:left="880"/>
-      </w:pPr>
-      <w:r>
-        <w:t>在所者と診療のため必要な範囲を明らかに逸脱した会話をしてはならないこと。</w:t>
-      </w:r>
-    </w:p>
-    <w:p>
-      <w:pPr>
-        <w:pStyle w:val="Heading6"/>
-        <w:ind w:left="880"/>
-      </w:pPr>
-      <w:r>
         <w:t>五</w:t>
-      </w:r>
-    </w:p>
-    <w:p>
-      <w:pPr>
-        <w:ind w:left="880"/>
-      </w:pPr>
-      <w:r>
+        <w:br/>
         <w:t>前各号に掲げるもののほか、少年鑑別所の規律及び秩序を維持するため必要な事項</w:t>
       </w:r>
     </w:p>
@@ -1351,35 +1093,23 @@
     </w:p>
     <w:p>
       <w:pPr>
-        <w:pStyle w:val="Heading6"/>
+        <w:pStyle w:val="ListBullet"/>
         <w:ind w:left="880"/>
       </w:pPr>
       <w:r>
         <w:t>一</w:t>
-      </w:r>
-    </w:p>
-    <w:p>
-      <w:pPr>
+        <w:br/>
+        <w:t>感染症の病原体に汚染され、又は汚染された疑いがある飲食物、衣類その他の物品についての消毒、廃棄その他病原体の繁殖及び飛散を防止する措置</w:t>
+      </w:r>
+    </w:p>
+    <w:p>
+      <w:pPr>
+        <w:pStyle w:val="ListBullet"/>
         <w:ind w:left="880"/>
       </w:pPr>
       <w:r>
-        <w:t>感染症の病原体に汚染され、又は汚染された疑いがある飲食物、衣類その他の物品についての消毒、廃棄その他病原体の繁殖及び飛散を防止する措置</w:t>
-      </w:r>
-    </w:p>
-    <w:p>
-      <w:pPr>
-        <w:pStyle w:val="Heading6"/>
-        <w:ind w:left="880"/>
-      </w:pPr>
-      <w:r>
         <w:t>二</w:t>
-      </w:r>
-    </w:p>
-    <w:p>
-      <w:pPr>
-        <w:ind w:left="880"/>
-      </w:pPr>
-      <w:r>
+        <w:br/>
         <w:t>入浴又は調髪を行わせないこと。</w:t>
       </w:r>
     </w:p>
@@ -1489,52 +1219,34 @@
     </w:p>
     <w:p>
       <w:pPr>
-        <w:pStyle w:val="Heading6"/>
+        <w:pStyle w:val="ListBullet"/>
         <w:ind w:left="880"/>
       </w:pPr>
       <w:r>
         <w:t>一</w:t>
-      </w:r>
-    </w:p>
-    <w:p>
-      <w:pPr>
+        <w:br/>
+        <w:t>タオル、石けん、洗髪剤、洗顔用具、調髪用具その他の日用品</w:t>
+      </w:r>
+    </w:p>
+    <w:p>
+      <w:pPr>
+        <w:pStyle w:val="ListBullet"/>
         <w:ind w:left="880"/>
       </w:pPr>
       <w:r>
-        <w:t>タオル、石けん、洗髪剤、洗顔用具、調髪用具その他の日用品</w:t>
-      </w:r>
-    </w:p>
-    <w:p>
-      <w:pPr>
-        <w:pStyle w:val="Heading6"/>
+        <w:t>二</w:t>
+        <w:br/>
+        <w:t>文房具、遊具その他の学習又は文化活動に用いる物品</w:t>
+      </w:r>
+    </w:p>
+    <w:p>
+      <w:pPr>
+        <w:pStyle w:val="ListBullet"/>
         <w:ind w:left="880"/>
       </w:pPr>
       <w:r>
-        <w:t>二</w:t>
-      </w:r>
-    </w:p>
-    <w:p>
-      <w:pPr>
-        <w:ind w:left="880"/>
-      </w:pPr>
-      <w:r>
-        <w:t>文房具、遊具その他の学習又は文化活動に用いる物品</w:t>
-      </w:r>
-    </w:p>
-    <w:p>
-      <w:pPr>
-        <w:pStyle w:val="Heading6"/>
-        <w:ind w:left="880"/>
-      </w:pPr>
-      <w:r>
         <w:t>三</w:t>
-      </w:r>
-    </w:p>
-    <w:p>
-      <w:pPr>
-        <w:ind w:left="880"/>
-      </w:pPr>
-      <w:r>
+        <w:br/>
         <w:t>手袋、マスクその他の身体に装着する物品（衣類を除く。）であって、在院中在所者以外の在所者の健康状態その他の事情に照らして使用することが必要なもの</w:t>
       </w:r>
     </w:p>
@@ -1621,52 +1333,34 @@
     </w:p>
     <w:p>
       <w:pPr>
-        <w:pStyle w:val="Heading6"/>
+        <w:pStyle w:val="ListBullet"/>
         <w:ind w:left="880"/>
       </w:pPr>
       <w:r>
         <w:t>一</w:t>
-      </w:r>
-    </w:p>
-    <w:p>
-      <w:pPr>
+        <w:br/>
+        <w:t>タオル、歯ブラシその他の日用品</w:t>
+      </w:r>
+    </w:p>
+    <w:p>
+      <w:pPr>
+        <w:pStyle w:val="ListBullet"/>
         <w:ind w:left="880"/>
       </w:pPr>
       <w:r>
-        <w:t>タオル、歯ブラシその他の日用品</w:t>
-      </w:r>
-    </w:p>
-    <w:p>
-      <w:pPr>
-        <w:pStyle w:val="Heading6"/>
+        <w:t>二</w:t>
+        <w:br/>
+        <w:t>学用品その他の知的及び教育的活動に用いる物品</w:t>
+      </w:r>
+    </w:p>
+    <w:p>
+      <w:pPr>
+        <w:pStyle w:val="ListBullet"/>
         <w:ind w:left="880"/>
       </w:pPr>
       <w:r>
-        <w:t>二</w:t>
-      </w:r>
-    </w:p>
-    <w:p>
-      <w:pPr>
-        <w:ind w:left="880"/>
-      </w:pPr>
-      <w:r>
-        <w:t>学用品その他の知的及び教育的活動に用いる物品</w:t>
-      </w:r>
-    </w:p>
-    <w:p>
-      <w:pPr>
-        <w:pStyle w:val="Heading6"/>
-        <w:ind w:left="880"/>
-      </w:pPr>
-      <w:r>
         <w:t>三</w:t>
-      </w:r>
-    </w:p>
-    <w:p>
-      <w:pPr>
-        <w:ind w:left="880"/>
-      </w:pPr>
-      <w:r>
+        <w:br/>
         <w:t>手袋、マスクその他の身体に装着する物品（衣類を除く。）であって、在院中在所者の健康状態その他の事情に照らして使用することが必要なもの</w:t>
       </w:r>
     </w:p>
@@ -1685,6 +1379,8 @@
       </w:pPr>
       <w:r>
         <w:t>在院中在所者には、法第四十二条第一項各号に掲げる物品についての自弁のものの使用及び摂取は、少年鑑別所の規律及び秩序の維持その他管理運営上支障を生ずるおそれがある場合には、これを許さないものとする。</w:t>
+        <w:br/>
+        <w:t>在院中在所者としての地位に照らして使用又は摂取を許すことが適当でない物品についても、同様とする。</w:t>
       </w:r>
     </w:p>
     <w:p>
@@ -1719,107 +1415,77 @@
     </w:p>
     <w:p>
       <w:pPr>
-        <w:pStyle w:val="Heading6"/>
+        <w:pStyle w:val="ListBullet"/>
         <w:ind w:left="880"/>
       </w:pPr>
       <w:r>
         <w:t>一</w:t>
-      </w:r>
-    </w:p>
-    <w:p>
-      <w:pPr>
+        <w:br/>
+        <w:t>印紙及び印鑑</w:t>
+      </w:r>
+    </w:p>
+    <w:p>
+      <w:pPr>
+        <w:pStyle w:val="ListBullet"/>
         <w:ind w:left="880"/>
       </w:pPr>
       <w:r>
-        <w:t>印紙及び印鑑</w:t>
-      </w:r>
-    </w:p>
-    <w:p>
-      <w:pPr>
-        <w:pStyle w:val="Heading6"/>
+        <w:t>二</w:t>
+        <w:br/>
+        <w:t>かつら（裁判所に出頭する場合その他の少年鑑別所の長がかつらの着用を許すことが適当と認める場合に限る。）</w:t>
+      </w:r>
+    </w:p>
+    <w:p>
+      <w:pPr>
+        <w:pStyle w:val="Heading2"/>
+      </w:pPr>
+      <w:r>
+        <w:t>第八章　金品の取扱い</w:t>
+      </w:r>
+    </w:p>
+    <w:p>
+      <w:pPr>
+        <w:pStyle w:val="Heading4"/>
+      </w:pPr>
+      <w:r>
+        <w:t>第二十八条（差入れの申出書の提出等）</w:t>
+      </w:r>
+    </w:p>
+    <w:p>
+      <w:r>
+        <w:t>少年鑑別所の長は、在所者に金品を交付しようとする者に対し、次に掲げる事項について、これを記載した申出書の提出を求め、又は質問することができる。</w:t>
+      </w:r>
+    </w:p>
+    <w:p>
+      <w:pPr>
+        <w:pStyle w:val="ListBullet"/>
         <w:ind w:left="880"/>
       </w:pPr>
       <w:r>
+        <w:t>一</w:t>
+        <w:br/>
+        <w:t>氏名、生年月日、住所、電話番号及び職業</w:t>
+      </w:r>
+    </w:p>
+    <w:p>
+      <w:pPr>
+        <w:pStyle w:val="ListBullet"/>
+        <w:ind w:left="880"/>
+      </w:pPr>
+      <w:r>
         <w:t>二</w:t>
-      </w:r>
-    </w:p>
-    <w:p>
-      <w:pPr>
+        <w:br/>
+        <w:t>交付の相手方である在所者の氏名及びその者との関係</w:t>
+      </w:r>
+    </w:p>
+    <w:p>
+      <w:pPr>
+        <w:pStyle w:val="ListBullet"/>
         <w:ind w:left="880"/>
       </w:pPr>
       <w:r>
-        <w:t>かつら（裁判所に出頭する場合その他の少年鑑別所の長がかつらの着用を許すことが適当と認める場合に限る。）</w:t>
-      </w:r>
-    </w:p>
-    <w:p>
-      <w:pPr>
-        <w:pStyle w:val="Heading2"/>
-      </w:pPr>
-      <w:r>
-        <w:t>第八章　金品の取扱い</w:t>
-      </w:r>
-    </w:p>
-    <w:p>
-      <w:pPr>
-        <w:pStyle w:val="Heading4"/>
-      </w:pPr>
-      <w:r>
-        <w:t>第二十八条（差入れの申出書の提出等）</w:t>
-      </w:r>
-    </w:p>
-    <w:p>
-      <w:r>
-        <w:t>少年鑑別所の長は、在所者に金品を交付しようとする者に対し、次に掲げる事項について、これを記載した申出書の提出を求め、又は質問することができる。</w:t>
-      </w:r>
-    </w:p>
-    <w:p>
-      <w:pPr>
-        <w:pStyle w:val="Heading6"/>
-        <w:ind w:left="880"/>
-      </w:pPr>
-      <w:r>
-        <w:t>一</w:t>
-      </w:r>
-    </w:p>
-    <w:p>
-      <w:pPr>
-        <w:ind w:left="880"/>
-      </w:pPr>
-      <w:r>
-        <w:t>氏名、生年月日、住所、電話番号及び職業</w:t>
-      </w:r>
-    </w:p>
-    <w:p>
-      <w:pPr>
-        <w:pStyle w:val="Heading6"/>
-        <w:ind w:left="880"/>
-      </w:pPr>
-      <w:r>
-        <w:t>二</w:t>
-      </w:r>
-    </w:p>
-    <w:p>
-      <w:pPr>
-        <w:ind w:left="880"/>
-      </w:pPr>
-      <w:r>
-        <w:t>交付の相手方である在所者の氏名及びその者との関係</w:t>
-      </w:r>
-    </w:p>
-    <w:p>
-      <w:pPr>
-        <w:pStyle w:val="Heading6"/>
-        <w:ind w:left="880"/>
-      </w:pPr>
-      <w:r>
         <w:t>三</w:t>
-      </w:r>
-    </w:p>
-    <w:p>
-      <w:pPr>
-        <w:ind w:left="880"/>
-      </w:pPr>
-      <w:r>
+        <w:br/>
         <w:t>交付しようとする現金の額又は物品の品名及び数量</w:t>
       </w:r>
     </w:p>
@@ -1855,35 +1521,23 @@
     </w:p>
     <w:p>
       <w:pPr>
-        <w:pStyle w:val="Heading6"/>
+        <w:pStyle w:val="ListBullet"/>
         <w:ind w:left="880"/>
       </w:pPr>
       <w:r>
         <w:t>一</w:t>
-      </w:r>
-    </w:p>
-    <w:p>
-      <w:pPr>
+        <w:br/>
+        <w:t>在所者が当事者である係属中の裁判所の事件に関する記録その他の書類又はその写し</w:t>
+      </w:r>
+    </w:p>
+    <w:p>
+      <w:pPr>
+        <w:pStyle w:val="ListBullet"/>
         <w:ind w:left="880"/>
       </w:pPr>
       <w:r>
-        <w:t>在所者が当事者である係属中の裁判所の事件に関する記録その他の書類又はその写し</w:t>
-      </w:r>
-    </w:p>
-    <w:p>
-      <w:pPr>
-        <w:pStyle w:val="Heading6"/>
-        <w:ind w:left="880"/>
-      </w:pPr>
-      <w:r>
         <w:t>二</w:t>
-      </w:r>
-    </w:p>
-    <w:p>
-      <w:pPr>
-        <w:ind w:left="880"/>
-      </w:pPr>
-      <w:r>
+        <w:br/>
         <w:t>眼鏡その他の補正器具</w:t>
       </w:r>
     </w:p>
@@ -1898,6 +1552,8 @@
     <w:p>
       <w:r>
         <w:t>在所者には、入所後速やかに、及び一週間に一回以上、法第五十四条第一項本文及び第三項に規定する求めをする機会を与えるものとする。</w:t>
+        <w:br/>
+        <w:t>ただし、その求めに係る物品が前条各号に掲げる物品であるときは、一日に一回以上、その機会を与えなければならない。</w:t>
       </w:r>
     </w:p>
     <w:p>
@@ -1928,6 +1584,8 @@
       </w:pPr>
       <w:r>
         <w:t>前項の物品を居室外の保管設備に保管させるときは、在所者に、一日に一回以上、その設備にその物品を出し入れする機会を与えなければならない。</w:t>
+        <w:br/>
+        <w:t>ただし、居室棟外の保管設備について、日曜日及び第十七条第一項各号に掲げる日にその機会を与えることが少年鑑別所の管理運営上困難であるときは、この限りでない。</w:t>
       </w:r>
     </w:p>
     <w:p>
@@ -1979,36 +1637,81 @@
     </w:p>
     <w:p>
       <w:pPr>
-        <w:pStyle w:val="Heading6"/>
+        <w:pStyle w:val="ListBullet"/>
         <w:ind w:left="880"/>
       </w:pPr>
       <w:r>
         <w:t>一</w:t>
-      </w:r>
-    </w:p>
-    <w:p>
-      <w:pPr>
+        <w:br/>
+        <w:t>次のイ又はロに掲げる事項についての制限</w:t>
+      </w:r>
+    </w:p>
+    <w:p>
+      <w:pPr>
+        <w:pStyle w:val="ListBullet"/>
         <w:ind w:left="880"/>
       </w:pPr>
       <w:r>
-        <w:t>次のイ又はロに掲げる事項についての制限</w:t>
-      </w:r>
-    </w:p>
-    <w:p>
-      <w:pPr>
-        <w:pStyle w:val="Heading6"/>
+        <w:t>二</w:t>
+        <w:br/>
+        <w:t>在所者に交付しようとする物品又は在所者が購入しようとする自弁物品等であって、少年鑑別所の長が定める種類のものについて、少年鑑別所の長が指定する事業者から購入するものに制限すること。</w:t>
+      </w:r>
+    </w:p>
+    <w:p>
+      <w:pPr>
+        <w:pStyle w:val="Heading4"/>
+      </w:pPr>
+      <w:r>
+        <w:t>第三十三条（法第六十四条第一項に規定する法務省令で定める遺族その他の者）</w:t>
+      </w:r>
+    </w:p>
+    <w:p>
+      <w:r>
+        <w:t>法第六十四条第一項に規定する法務省令で定める遺族その他の者は、次に掲げる者とする。</w:t>
+      </w:r>
+    </w:p>
+    <w:p>
+      <w:pPr>
+        <w:pStyle w:val="ListBullet"/>
         <w:ind w:left="880"/>
       </w:pPr>
       <w:r>
+        <w:t>一</w:t>
+        <w:br/>
+        <w:t>在所者の配偶者（婚姻の届出をしていないが、事実上婚姻関係と同様の事情にある者を含む。第六十八条第一項第一号において同じ。）、子、父母、祖父母及び兄弟姉妹</w:t>
+      </w:r>
+    </w:p>
+    <w:p>
+      <w:pPr>
+        <w:pStyle w:val="ListBullet"/>
+        <w:ind w:left="880"/>
+      </w:pPr>
+      <w:r>
         <w:t>二</w:t>
-      </w:r>
-    </w:p>
-    <w:p>
-      <w:pPr>
+        <w:br/>
+        <w:t>前号に掲げる者以外の者であって、在所者の死亡の当時その保護者であったもの</w:t>
+      </w:r>
+    </w:p>
+    <w:p>
+      <w:pPr>
+        <w:pStyle w:val="ListBullet"/>
         <w:ind w:left="880"/>
       </w:pPr>
       <w:r>
-        <w:t>在所者に交付しようとする物品又は在所者が購入しようとする自弁物品等であって、少年鑑別所の長が定める種類のものについて、少年鑑別所の長が指定する事業者から購入するものに制限すること。</w:t>
+        <w:t>三</w:t>
+        <w:br/>
+        <w:t>前二号に掲げる者がいない在所者について、その者が指定した者（一人に限る。）</w:t>
+      </w:r>
+    </w:p>
+    <w:p>
+      <w:pPr>
+        <w:pStyle w:val="ListBullet"/>
+        <w:ind w:left="880"/>
+      </w:pPr>
+      <w:r>
+        <w:t>四</w:t>
+        <w:br/>
+        <w:t>在所者がその国籍を有する外国の大使、公使、領事官その他領事任務を遂行する者</w:t>
       </w:r>
     </w:p>
     <w:p>
@@ -2016,147 +1719,58 @@
         <w:pStyle w:val="Heading4"/>
       </w:pPr>
       <w:r>
-        <w:t>第三十三条（法第六十四条第一項に規定する法務省令で定める遺族その他の者）</w:t>
-      </w:r>
-    </w:p>
-    <w:p>
-      <w:r>
-        <w:t>法第六十四条第一項に規定する法務省令で定める遺族その他の者は、次に掲げる者とする。</w:t>
-      </w:r>
-    </w:p>
-    <w:p>
-      <w:pPr>
-        <w:pStyle w:val="Heading6"/>
+        <w:t>第三十四条（死亡者の遺留物の引渡し）</w:t>
+      </w:r>
+    </w:p>
+    <w:p>
+      <w:r>
+        <w:t>死亡した在所者の遺留物（少年鑑別所に遺留した金品をいう。以下この条及び第六十八条第一項において同じ。）は、前条各号に掲げる者のうち、最初にその引渡しを申請した者に引き渡すものとする。</w:t>
+        <w:br/>
+        <w:t>ただし、第六十八条第一項各号に掲げる順序に従いその者より先順位の者に対し法第百二十九条の規定による通知を行った場合（その者がその遺留物の交付を申請しない旨の意思表示をしたときを除く。）において、相当の期間内に、その者からその引渡しの申請があったときは、その遺留物は、その者に引き渡す。</w:t>
+      </w:r>
+    </w:p>
+    <w:p>
+      <w:pPr>
+        <w:pStyle w:val="Heading2"/>
+      </w:pPr>
+      <w:r>
+        <w:t>第九章　書籍等の閲覧等</w:t>
+      </w:r>
+    </w:p>
+    <w:p>
+      <w:pPr>
+        <w:pStyle w:val="Heading4"/>
+      </w:pPr>
+      <w:r>
+        <w:t>第三十五条（翻訳の費用の負担）</w:t>
+      </w:r>
+    </w:p>
+    <w:p>
+      <w:r>
+        <w:t>法第六十六条第三項及び第六十七条第三項に規定する翻訳の費用は、書籍等又は新聞紙（次条第一項の規定により少年鑑別所の長が指定するものを除く。）について、その閲覧の目的及び在所者の負担能力に照らしてその者に負担させることが相当と認められるときに限り、その者に負担させることができるものとする。</w:t>
+        <w:br/>
+        <w:t>ただし、在所者が次の各号のいずれかに該当する者である場合は、特別の事情があるときを除き、この限りでない。</w:t>
+      </w:r>
+    </w:p>
+    <w:p>
+      <w:pPr>
+        <w:pStyle w:val="ListBullet"/>
         <w:ind w:left="880"/>
       </w:pPr>
       <w:r>
         <w:t>一</w:t>
-      </w:r>
-    </w:p>
-    <w:p>
-      <w:pPr>
+        <w:br/>
+        <w:t>国語を読解する能力を有しない者</w:t>
+      </w:r>
+    </w:p>
+    <w:p>
+      <w:pPr>
+        <w:pStyle w:val="ListBullet"/>
         <w:ind w:left="880"/>
       </w:pPr>
       <w:r>
-        <w:t>在所者の配偶者（婚姻の届出をしていないが、事実上婚姻関係と同様の事情にある者を含む。第六十八条第一項第一号において同じ。）、子、父母、祖父母及び兄弟姉妹</w:t>
-      </w:r>
-    </w:p>
-    <w:p>
-      <w:pPr>
-        <w:pStyle w:val="Heading6"/>
-        <w:ind w:left="880"/>
-      </w:pPr>
-      <w:r>
         <w:t>二</w:t>
-      </w:r>
-    </w:p>
-    <w:p>
-      <w:pPr>
-        <w:ind w:left="880"/>
-      </w:pPr>
-      <w:r>
-        <w:t>前号に掲げる者以外の者であって、在所者の死亡の当時その保護者であったもの</w:t>
-      </w:r>
-    </w:p>
-    <w:p>
-      <w:pPr>
-        <w:pStyle w:val="Heading6"/>
-        <w:ind w:left="880"/>
-      </w:pPr>
-      <w:r>
-        <w:t>三</w:t>
-      </w:r>
-    </w:p>
-    <w:p>
-      <w:pPr>
-        <w:ind w:left="880"/>
-      </w:pPr>
-      <w:r>
-        <w:t>前二号に掲げる者がいない在所者について、その者が指定した者（一人に限る。）</w:t>
-      </w:r>
-    </w:p>
-    <w:p>
-      <w:pPr>
-        <w:pStyle w:val="Heading6"/>
-        <w:ind w:left="880"/>
-      </w:pPr>
-      <w:r>
-        <w:t>四</w:t>
-      </w:r>
-    </w:p>
-    <w:p>
-      <w:pPr>
-        <w:ind w:left="880"/>
-      </w:pPr>
-      <w:r>
-        <w:t>在所者がその国籍を有する外国の大使、公使、領事官その他領事任務を遂行する者</w:t>
-      </w:r>
-    </w:p>
-    <w:p>
-      <w:pPr>
-        <w:pStyle w:val="Heading4"/>
-      </w:pPr>
-      <w:r>
-        <w:t>第三十四条（死亡者の遺留物の引渡し）</w:t>
-      </w:r>
-    </w:p>
-    <w:p>
-      <w:r>
-        <w:t>死亡した在所者の遺留物（少年鑑別所に遺留した金品をいう。以下この条及び第六十八条第一項において同じ。）は、前条各号に掲げる者のうち、最初にその引渡しを申請した者に引き渡すものとする。</w:t>
-      </w:r>
-    </w:p>
-    <w:p>
-      <w:pPr>
-        <w:pStyle w:val="Heading2"/>
-      </w:pPr>
-      <w:r>
-        <w:t>第九章　書籍等の閲覧等</w:t>
-      </w:r>
-    </w:p>
-    <w:p>
-      <w:pPr>
-        <w:pStyle w:val="Heading4"/>
-      </w:pPr>
-      <w:r>
-        <w:t>第三十五条（翻訳の費用の負担）</w:t>
-      </w:r>
-    </w:p>
-    <w:p>
-      <w:r>
-        <w:t>法第六十六条第三項及び第六十七条第三項に規定する翻訳の費用は、書籍等又は新聞紙（次条第一項の規定により少年鑑別所の長が指定するものを除く。）について、その閲覧の目的及び在所者の負担能力に照らしてその者に負担させることが相当と認められるときに限り、その者に負担させることができるものとする。</w:t>
-      </w:r>
-    </w:p>
-    <w:p>
-      <w:pPr>
-        <w:pStyle w:val="Heading6"/>
-        <w:ind w:left="880"/>
-      </w:pPr>
-      <w:r>
-        <w:t>一</w:t>
-      </w:r>
-    </w:p>
-    <w:p>
-      <w:pPr>
-        <w:ind w:left="880"/>
-      </w:pPr>
-      <w:r>
-        <w:t>国語を読解する能力を有しない者</w:t>
-      </w:r>
-    </w:p>
-    <w:p>
-      <w:pPr>
-        <w:pStyle w:val="Heading6"/>
-        <w:ind w:left="880"/>
-      </w:pPr>
-      <w:r>
-        <w:t>二</w:t>
-      </w:r>
-    </w:p>
-    <w:p>
-      <w:pPr>
-        <w:ind w:left="880"/>
-      </w:pPr>
-      <w:r>
+        <w:br/>
         <w:t>点字によらなければ書籍等又は新聞紙を閲覧できない者</w:t>
       </w:r>
     </w:p>
@@ -2213,52 +1827,34 @@
     </w:p>
     <w:p>
       <w:pPr>
-        <w:pStyle w:val="Heading6"/>
+        <w:pStyle w:val="ListBullet"/>
         <w:ind w:left="880"/>
       </w:pPr>
       <w:r>
         <w:t>一</w:t>
-      </w:r>
-    </w:p>
-    <w:p>
-      <w:pPr>
+        <w:br/>
+        <w:t>さすまた</w:t>
+      </w:r>
+    </w:p>
+    <w:p>
+      <w:pPr>
+        <w:pStyle w:val="ListBullet"/>
         <w:ind w:left="880"/>
       </w:pPr>
       <w:r>
-        <w:t>さすまた</w:t>
-      </w:r>
-    </w:p>
-    <w:p>
-      <w:pPr>
-        <w:pStyle w:val="Heading6"/>
+        <w:t>二</w:t>
+        <w:br/>
+        <w:t>盾</w:t>
+      </w:r>
+    </w:p>
+    <w:p>
+      <w:pPr>
+        <w:pStyle w:val="ListBullet"/>
         <w:ind w:left="880"/>
       </w:pPr>
       <w:r>
-        <w:t>二</w:t>
-      </w:r>
-    </w:p>
-    <w:p>
-      <w:pPr>
-        <w:ind w:left="880"/>
-      </w:pPr>
-      <w:r>
-        <w:t>盾</w:t>
-      </w:r>
-    </w:p>
-    <w:p>
-      <w:pPr>
-        <w:pStyle w:val="Heading6"/>
-        <w:ind w:left="880"/>
-      </w:pPr>
-      <w:r>
         <w:t>三</w:t>
-      </w:r>
-    </w:p>
-    <w:p>
-      <w:pPr>
-        <w:ind w:left="880"/>
-      </w:pPr>
-      <w:r>
+        <w:br/>
         <w:t>催涙スプレー</w:t>
       </w:r>
     </w:p>
@@ -2307,86 +1903,56 @@
     </w:p>
     <w:p>
       <w:pPr>
-        <w:pStyle w:val="Heading6"/>
+        <w:pStyle w:val="ListBullet"/>
         <w:ind w:left="880"/>
       </w:pPr>
       <w:r>
         <w:t>一</w:t>
-      </w:r>
-    </w:p>
-    <w:p>
-      <w:pPr>
+        <w:br/>
+        <w:t>収容された者の身体を傷つけにくい構造及び設備を有すること。</w:t>
+      </w:r>
+    </w:p>
+    <w:p>
+      <w:pPr>
+        <w:pStyle w:val="ListBullet"/>
         <w:ind w:left="880"/>
       </w:pPr>
       <w:r>
-        <w:t>収容された者の身体を傷つけにくい構造及び設備を有すること。</w:t>
-      </w:r>
-    </w:p>
-    <w:p>
-      <w:pPr>
-        <w:pStyle w:val="Heading6"/>
+        <w:t>二</w:t>
+        <w:br/>
+        <w:t>損壊し、又は汚損しにくい構造及び設備を有すること。</w:t>
+      </w:r>
+    </w:p>
+    <w:p>
+      <w:pPr>
+        <w:pStyle w:val="ListBullet"/>
         <w:ind w:left="880"/>
       </w:pPr>
       <w:r>
-        <w:t>二</w:t>
-      </w:r>
-    </w:p>
-    <w:p>
-      <w:pPr>
+        <w:t>三</w:t>
+        <w:br/>
+        <w:t>防音上有効な構造及び設備を有すること。</w:t>
+      </w:r>
+    </w:p>
+    <w:p>
+      <w:pPr>
+        <w:pStyle w:val="ListBullet"/>
         <w:ind w:left="880"/>
       </w:pPr>
       <w:r>
-        <w:t>損壊し、又は汚損しにくい構造及び設備を有すること。</w:t>
-      </w:r>
-    </w:p>
-    <w:p>
-      <w:pPr>
-        <w:pStyle w:val="Heading6"/>
+        <w:t>四</w:t>
+        <w:br/>
+        <w:t>室内の視察に支障がない構造及び設備を有すること。</w:t>
+      </w:r>
+    </w:p>
+    <w:p>
+      <w:pPr>
+        <w:pStyle w:val="ListBullet"/>
         <w:ind w:left="880"/>
       </w:pPr>
       <w:r>
-        <w:t>三</w:t>
-      </w:r>
-    </w:p>
-    <w:p>
-      <w:pPr>
-        <w:ind w:left="880"/>
-      </w:pPr>
-      <w:r>
-        <w:t>防音上有効な構造及び設備を有すること。</w:t>
-      </w:r>
-    </w:p>
-    <w:p>
-      <w:pPr>
-        <w:pStyle w:val="Heading6"/>
-        <w:ind w:left="880"/>
-      </w:pPr>
-      <w:r>
-        <w:t>四</w:t>
-      </w:r>
-    </w:p>
-    <w:p>
-      <w:pPr>
-        <w:ind w:left="880"/>
-      </w:pPr>
-      <w:r>
-        <w:t>室内の視察に支障がない構造及び設備を有すること。</w:t>
-      </w:r>
-    </w:p>
-    <w:p>
-      <w:pPr>
-        <w:pStyle w:val="Heading6"/>
-        <w:ind w:left="880"/>
-      </w:pPr>
-      <w:r>
         <w:t>五</w:t>
-      </w:r>
-    </w:p>
-    <w:p>
-      <w:pPr>
-        <w:ind w:left="880"/>
-      </w:pPr>
-      <w:r>
+        <w:br/>
         <w:t>適当な換気、採光、照明、保温、防湿及び排水のための構造及び設備を有すること。</w:t>
       </w:r>
     </w:p>
@@ -2418,6 +1984,8 @@
       </w:pPr>
       <w:r>
         <w:t>前項の規定にかかわらず、少年鑑別所の長は、緊急を要するときは、電話その他適当な方法により、同項の援助を求めることができる。</w:t>
+        <w:br/>
+        <w:t>この場合において、少年鑑別所の長は、できる限り速やかに、警察官に同項の書面を送付しなければならない。</w:t>
       </w:r>
     </w:p>
     <w:p>
@@ -2431,6 +1999,8 @@
     <w:p>
       <w:r>
         <w:t>少年鑑別所の長は、前条第一項の援助を求めた場合において、連戻状の発付を受けたときは、警察官にこれを送付しなければならない。</w:t>
+        <w:br/>
+        <w:t>ただし、連戻状を送付できない場合は、連戻状の発付を受けた旨を警察官に通知すれば足りる。</w:t>
       </w:r>
     </w:p>
     <w:p>
@@ -2456,69 +2026,45 @@
     </w:p>
     <w:p>
       <w:pPr>
-        <w:pStyle w:val="Heading6"/>
+        <w:pStyle w:val="ListBullet"/>
         <w:ind w:left="880"/>
       </w:pPr>
       <w:r>
         <w:t>一</w:t>
-      </w:r>
-    </w:p>
-    <w:p>
-      <w:pPr>
+        <w:br/>
+        <w:t>氏名、生年月日、住所及び職業</w:t>
+      </w:r>
+    </w:p>
+    <w:p>
+      <w:pPr>
+        <w:pStyle w:val="ListBullet"/>
         <w:ind w:left="880"/>
       </w:pPr>
       <w:r>
-        <w:t>氏名、生年月日、住所及び職業</w:t>
-      </w:r>
-    </w:p>
-    <w:p>
-      <w:pPr>
-        <w:pStyle w:val="Heading6"/>
+        <w:t>二</w:t>
+        <w:br/>
+        <w:t>自己との関係</w:t>
+      </w:r>
+    </w:p>
+    <w:p>
+      <w:pPr>
+        <w:pStyle w:val="ListBullet"/>
         <w:ind w:left="880"/>
       </w:pPr>
       <w:r>
-        <w:t>二</w:t>
-      </w:r>
-    </w:p>
-    <w:p>
-      <w:pPr>
+        <w:t>三</w:t>
+        <w:br/>
+        <w:t>予想される面会の目的</w:t>
+      </w:r>
+    </w:p>
+    <w:p>
+      <w:pPr>
+        <w:pStyle w:val="ListBullet"/>
         <w:ind w:left="880"/>
       </w:pPr>
       <w:r>
-        <w:t>自己との関係</w:t>
-      </w:r>
-    </w:p>
-    <w:p>
-      <w:pPr>
-        <w:pStyle w:val="Heading6"/>
-        <w:ind w:left="880"/>
-      </w:pPr>
-      <w:r>
-        <w:t>三</w:t>
-      </w:r>
-    </w:p>
-    <w:p>
-      <w:pPr>
-        <w:ind w:left="880"/>
-      </w:pPr>
-      <w:r>
-        <w:t>予想される面会の目的</w:t>
-      </w:r>
-    </w:p>
-    <w:p>
-      <w:pPr>
-        <w:pStyle w:val="Heading6"/>
-        <w:ind w:left="880"/>
-      </w:pPr>
-      <w:r>
         <w:t>四</w:t>
-      </w:r>
-    </w:p>
-    <w:p>
-      <w:pPr>
-        <w:ind w:left="880"/>
-      </w:pPr>
-      <w:r>
+        <w:br/>
         <w:t>その他少年鑑別所の長が必要と認める事項</w:t>
       </w:r>
     </w:p>
@@ -2554,52 +2100,34 @@
     </w:p>
     <w:p>
       <w:pPr>
-        <w:pStyle w:val="Heading6"/>
+        <w:pStyle w:val="ListBullet"/>
         <w:ind w:left="880"/>
       </w:pPr>
       <w:r>
         <w:t>一</w:t>
-      </w:r>
-    </w:p>
-    <w:p>
-      <w:pPr>
+        <w:br/>
+        <w:t>氏名、生年月日、住所及び職業</w:t>
+      </w:r>
+    </w:p>
+    <w:p>
+      <w:pPr>
+        <w:pStyle w:val="ListBullet"/>
         <w:ind w:left="880"/>
       </w:pPr>
       <w:r>
-        <w:t>氏名、生年月日、住所及び職業</w:t>
-      </w:r>
-    </w:p>
-    <w:p>
-      <w:pPr>
-        <w:pStyle w:val="Heading6"/>
+        <w:t>二</w:t>
+        <w:br/>
+        <w:t>面会を希望する在所者の氏名及びその者との関係</w:t>
+      </w:r>
+    </w:p>
+    <w:p>
+      <w:pPr>
+        <w:pStyle w:val="ListBullet"/>
         <w:ind w:left="880"/>
       </w:pPr>
       <w:r>
-        <w:t>二</w:t>
-      </w:r>
-    </w:p>
-    <w:p>
-      <w:pPr>
-        <w:ind w:left="880"/>
-      </w:pPr>
-      <w:r>
-        <w:t>面会を希望する在所者の氏名及びその者との関係</w:t>
-      </w:r>
-    </w:p>
-    <w:p>
-      <w:pPr>
-        <w:pStyle w:val="Heading6"/>
-        <w:ind w:left="880"/>
-      </w:pPr>
-      <w:r>
         <w:t>三</w:t>
-      </w:r>
-    </w:p>
-    <w:p>
-      <w:pPr>
-        <w:ind w:left="880"/>
-      </w:pPr>
-      <w:r>
+        <w:br/>
         <w:t>面会の目的</w:t>
       </w:r>
     </w:p>
@@ -2747,6 +2275,8 @@
     <w:p>
       <w:r>
         <w:t>法第八十三条第一項の規定により在所者の面会の時間について制限をするときは、その時間は、三十分を下回ってはならない。</w:t>
+        <w:br/>
+        <w:t>ただし、面会の申出の状況、面会の場所として指定する室の数その他の事情に照らしてやむを得ないと認めるときは、十分を下回らない範囲内で、三十分を下回る時間に制限することができる。</w:t>
       </w:r>
     </w:p>
     <w:p>
@@ -2777,116 +2307,80 @@
     </w:p>
     <w:p>
       <w:pPr>
-        <w:pStyle w:val="Heading6"/>
+        <w:pStyle w:val="ListBullet"/>
         <w:ind w:left="880"/>
       </w:pPr>
       <w:r>
         <w:t>一</w:t>
-      </w:r>
-    </w:p>
-    <w:p>
-      <w:pPr>
+        <w:br/>
+        <w:t>法第八十二条第一項第一号イ又はロ（これらの規定を法第八十七条、第九十条及び第九十一条において準用する場合を含む。）に該当する行為をしてはならないこと。</w:t>
+      </w:r>
+    </w:p>
+    <w:p>
+      <w:pPr>
+        <w:pStyle w:val="ListBullet"/>
         <w:ind w:left="880"/>
       </w:pPr>
       <w:r>
-        <w:t>法第八十二条第一項第一号イ又はロ（これらの規定を法第八十七条、第九十条及び第九十一条において準用する場合を含む。）に該当する行為をしてはならないこと。</w:t>
-      </w:r>
-    </w:p>
-    <w:p>
-      <w:pPr>
-        <w:pStyle w:val="Heading6"/>
+        <w:t>二</w:t>
+        <w:br/>
+        <w:t>法第八十二条第一項第二号イからハまで（これらの規定を法第八十七条、第九十条及び第九十一条において準用する場合を含む。）、ニ（法第八十七条において準用する場合を含む。）、ホ（法第八十七条、第九十条及び第九十一条において準用する場合を含む。）並びにヘ及びト（これらの規定を法第九十条及び第九十一条において準用する場合を含む。）に該当する内容の発言をしてはならないこと。</w:t>
+      </w:r>
+    </w:p>
+    <w:p>
+      <w:pPr>
+        <w:pStyle w:val="Heading4"/>
+      </w:pPr>
+      <w:r>
+        <w:t>第五十二条（信書の発受の相手方の届出）</w:t>
+      </w:r>
+    </w:p>
+    <w:p>
+      <w:r>
+        <w:t>少年鑑別所の長は、在院中在所者に対し、信書を発受することが予想される者について、次に掲げる事項を届け出るよう求めることができる。</w:t>
+      </w:r>
+    </w:p>
+    <w:p>
+      <w:pPr>
+        <w:pStyle w:val="ListBullet"/>
         <w:ind w:left="880"/>
       </w:pPr>
       <w:r>
+        <w:t>一</w:t>
+        <w:br/>
+        <w:t>氏名、生年月日、住所及び職業</w:t>
+      </w:r>
+    </w:p>
+    <w:p>
+      <w:pPr>
+        <w:pStyle w:val="ListBullet"/>
+        <w:ind w:left="880"/>
+      </w:pPr>
+      <w:r>
         <w:t>二</w:t>
-      </w:r>
-    </w:p>
-    <w:p>
-      <w:pPr>
+        <w:br/>
+        <w:t>自己との関係</w:t>
+      </w:r>
+    </w:p>
+    <w:p>
+      <w:pPr>
+        <w:pStyle w:val="ListBullet"/>
         <w:ind w:left="880"/>
       </w:pPr>
       <w:r>
-        <w:t>法第八十二条第一項第二号イからハまで（これらの規定を法第八十七条、第九十条及び第九十一条において準用する場合を含む。）、ニ（法第八十七条において準用する場合を含む。）、ホ（法第八十七条、第九十条及び第九十一条において準用する場合を含む。）並びにヘ及びト（これらの規定を法第九十条及び第九十一条において準用する場合を含む。）に該当する内容の発言をしてはならないこと。</w:t>
-      </w:r>
-    </w:p>
-    <w:p>
-      <w:pPr>
-        <w:pStyle w:val="Heading4"/>
-      </w:pPr>
-      <w:r>
-        <w:t>第五十二条（信書の発受の相手方の届出）</w:t>
-      </w:r>
-    </w:p>
-    <w:p>
-      <w:r>
-        <w:t>少年鑑別所の長は、在院中在所者に対し、信書を発受することが予想される者について、次に掲げる事項を届け出るよう求めることができる。</w:t>
-      </w:r>
-    </w:p>
-    <w:p>
-      <w:pPr>
-        <w:pStyle w:val="Heading6"/>
+        <w:t>三</w:t>
+        <w:br/>
+        <w:t>予想される信書の発受の目的</w:t>
+      </w:r>
+    </w:p>
+    <w:p>
+      <w:pPr>
+        <w:pStyle w:val="ListBullet"/>
         <w:ind w:left="880"/>
       </w:pPr>
       <w:r>
-        <w:t>一</w:t>
-      </w:r>
-    </w:p>
-    <w:p>
-      <w:pPr>
-        <w:ind w:left="880"/>
-      </w:pPr>
-      <w:r>
-        <w:t>氏名、生年月日、住所及び職業</w:t>
-      </w:r>
-    </w:p>
-    <w:p>
-      <w:pPr>
-        <w:pStyle w:val="Heading6"/>
-        <w:ind w:left="880"/>
-      </w:pPr>
-      <w:r>
-        <w:t>二</w:t>
-      </w:r>
-    </w:p>
-    <w:p>
-      <w:pPr>
-        <w:ind w:left="880"/>
-      </w:pPr>
-      <w:r>
-        <w:t>自己との関係</w:t>
-      </w:r>
-    </w:p>
-    <w:p>
-      <w:pPr>
-        <w:pStyle w:val="Heading6"/>
-        <w:ind w:left="880"/>
-      </w:pPr>
-      <w:r>
-        <w:t>三</w:t>
-      </w:r>
-    </w:p>
-    <w:p>
-      <w:pPr>
-        <w:ind w:left="880"/>
-      </w:pPr>
-      <w:r>
-        <w:t>予想される信書の発受の目的</w:t>
-      </w:r>
-    </w:p>
-    <w:p>
-      <w:pPr>
-        <w:pStyle w:val="Heading6"/>
-        <w:ind w:left="880"/>
-      </w:pPr>
-      <w:r>
         <w:t>四</w:t>
-      </w:r>
-    </w:p>
-    <w:p>
-      <w:pPr>
-        <w:ind w:left="880"/>
-      </w:pPr>
-      <w:r>
+        <w:br/>
         <w:t>その他少年鑑別所の長が必要と認める事項</w:t>
       </w:r>
     </w:p>
@@ -2922,52 +2416,34 @@
     </w:p>
     <w:p>
       <w:pPr>
-        <w:pStyle w:val="Heading6"/>
+        <w:pStyle w:val="ListBullet"/>
         <w:ind w:left="880"/>
       </w:pPr>
       <w:r>
         <w:t>一</w:t>
-      </w:r>
-    </w:p>
-    <w:p>
-      <w:pPr>
+        <w:br/>
+        <w:t>信書の用紙及び封筒の規格並びに信書の作成に用いる筆記具の種類</w:t>
+      </w:r>
+    </w:p>
+    <w:p>
+      <w:pPr>
+        <w:pStyle w:val="ListBullet"/>
         <w:ind w:left="880"/>
       </w:pPr>
       <w:r>
-        <w:t>信書の用紙及び封筒の規格並びに信書の作成に用いる筆記具の種類</w:t>
-      </w:r>
-    </w:p>
-    <w:p>
-      <w:pPr>
-        <w:pStyle w:val="Heading6"/>
+        <w:t>二</w:t>
+        <w:br/>
+        <w:t>一通の信書に用いる用紙の枚数</w:t>
+      </w:r>
+    </w:p>
+    <w:p>
+      <w:pPr>
+        <w:pStyle w:val="ListBullet"/>
         <w:ind w:left="880"/>
       </w:pPr>
       <w:r>
-        <w:t>二</w:t>
-      </w:r>
-    </w:p>
-    <w:p>
-      <w:pPr>
-        <w:ind w:left="880"/>
-      </w:pPr>
-      <w:r>
-        <w:t>一通の信書に用いる用紙の枚数</w:t>
-      </w:r>
-    </w:p>
-    <w:p>
-      <w:pPr>
-        <w:pStyle w:val="Heading6"/>
-        <w:ind w:left="880"/>
-      </w:pPr>
-      <w:r>
         <w:t>三</w:t>
-      </w:r>
-    </w:p>
-    <w:p>
-      <w:pPr>
-        <w:ind w:left="880"/>
-      </w:pPr>
-      <w:r>
+        <w:br/>
         <w:t>一枚の用紙に記載する字数その他信書の検査を円滑に行うために必要な記載方法</w:t>
       </w:r>
     </w:p>
@@ -3033,82 +2509,58 @@
     </w:p>
     <w:p>
       <w:pPr>
-        <w:pStyle w:val="Heading6"/>
+        <w:pStyle w:val="ListBullet"/>
         <w:ind w:left="880"/>
       </w:pPr>
       <w:r>
         <w:t>一</w:t>
-      </w:r>
-    </w:p>
-    <w:p>
-      <w:pPr>
+        <w:br/>
+        <w:t>委員会に対して提出する書面</w:t>
+      </w:r>
+    </w:p>
+    <w:p>
+      <w:pPr>
+        <w:pStyle w:val="ListBullet"/>
         <w:ind w:left="880"/>
       </w:pPr>
       <w:r>
-        <w:t>委員会に対して提出する書面</w:t>
-      </w:r>
-    </w:p>
-    <w:p>
-      <w:pPr>
-        <w:pStyle w:val="Heading6"/>
+        <w:t>二</w:t>
+        <w:br/>
+        <w:t>法第百九条の規定による申出及び苦情の申出の書面</w:t>
+      </w:r>
+    </w:p>
+    <w:p>
+      <w:pPr>
+        <w:pStyle w:val="Heading4"/>
+      </w:pPr>
+      <w:r>
+        <w:t>第五十六条（信書の発受の方法の制限）</w:t>
+      </w:r>
+    </w:p>
+    <w:p>
+      <w:r>
+        <w:t>法第九十五条第一項の規定による在所者が信書を発する方法についての制限は、次に掲げる方法に制限することにより行うことができるものとする。</w:t>
+      </w:r>
+    </w:p>
+    <w:p>
+      <w:pPr>
+        <w:pStyle w:val="ListBullet"/>
         <w:ind w:left="880"/>
       </w:pPr>
       <w:r>
+        <w:t>一</w:t>
+        <w:br/>
+        <w:t>郵便（郵便法（昭和二十二年法律第百六十五号）第四十四条に規定する特殊取扱（速達及び年賀特別郵便の取扱いを除く。）によるものを除く。）による方法</w:t>
+      </w:r>
+    </w:p>
+    <w:p>
+      <w:pPr>
+        <w:pStyle w:val="ListBullet"/>
+        <w:ind w:left="880"/>
+      </w:pPr>
+      <w:r>
         <w:t>二</w:t>
-      </w:r>
-    </w:p>
-    <w:p>
-      <w:pPr>
-        <w:ind w:left="880"/>
-      </w:pPr>
-      <w:r>
-        <w:t>法第百九条の規定による申出及び苦情の申出の書面</w:t>
-      </w:r>
-    </w:p>
-    <w:p>
-      <w:pPr>
-        <w:pStyle w:val="Heading4"/>
-      </w:pPr>
-      <w:r>
-        <w:t>第五十六条（信書の発受の方法の制限）</w:t>
-      </w:r>
-    </w:p>
-    <w:p>
-      <w:r>
-        <w:t>法第九十五条第一項の規定による在所者が信書を発する方法についての制限は、次に掲げる方法に制限することにより行うことができるものとする。</w:t>
-      </w:r>
-    </w:p>
-    <w:p>
-      <w:pPr>
-        <w:pStyle w:val="Heading6"/>
-        <w:ind w:left="880"/>
-      </w:pPr>
-      <w:r>
-        <w:t>一</w:t>
-      </w:r>
-    </w:p>
-    <w:p>
-      <w:pPr>
-        <w:ind w:left="880"/>
-      </w:pPr>
-      <w:r>
-        <w:t>郵便（郵便法（昭和二十二年法律第百六十五号）第四十四条に規定する特殊取扱（速達及び年賀特別郵便の取扱いを除く。）によるものを除く。）による方法</w:t>
-      </w:r>
-    </w:p>
-    <w:p>
-      <w:pPr>
-        <w:pStyle w:val="Heading6"/>
-        <w:ind w:left="880"/>
-      </w:pPr>
-      <w:r>
-        <w:t>二</w:t>
-      </w:r>
-    </w:p>
-    <w:p>
-      <w:pPr>
-        <w:ind w:left="880"/>
-      </w:pPr>
-      <w:r>
+        <w:br/>
         <w:t>電報による方法（緊急の必要がある場合及び付添人等又は弁護人等に対して信書を発する場合に限る。）</w:t>
       </w:r>
     </w:p>
@@ -3131,35 +2583,23 @@
     </w:p>
     <w:p>
       <w:pPr>
-        <w:pStyle w:val="Heading6"/>
+        <w:pStyle w:val="ListBullet"/>
         <w:ind w:left="880"/>
       </w:pPr>
       <w:r>
         <w:t>一</w:t>
-      </w:r>
-    </w:p>
-    <w:p>
-      <w:pPr>
+        <w:br/>
+        <w:t>郵便又は民間事業者による信書の送達に関する法律（平成十四年法律第九十九号）第二条第六項に規定する一般信書便事業者若しくは同条第九項に規定する特定信書便事業者による同条第二項に規定する信書便による方法</w:t>
+      </w:r>
+    </w:p>
+    <w:p>
+      <w:pPr>
+        <w:pStyle w:val="ListBullet"/>
         <w:ind w:left="880"/>
       </w:pPr>
       <w:r>
-        <w:t>郵便又は民間事業者による信書の送達に関する法律（平成十四年法律第九十九号）第二条第六項に規定する一般信書便事業者若しくは同条第九項に規定する特定信書便事業者による同条第二項に規定する信書便による方法</w:t>
-      </w:r>
-    </w:p>
-    <w:p>
-      <w:pPr>
-        <w:pStyle w:val="Heading6"/>
-        <w:ind w:left="880"/>
-      </w:pPr>
-      <w:r>
         <w:t>二</w:t>
-      </w:r>
-    </w:p>
-    <w:p>
-      <w:pPr>
-        <w:ind w:left="880"/>
-      </w:pPr>
-      <w:r>
+        <w:br/>
         <w:t>電報による方法</w:t>
       </w:r>
     </w:p>
@@ -3221,158 +2661,110 @@
     </w:p>
     <w:p>
       <w:pPr>
-        <w:pStyle w:val="Heading6"/>
+        <w:pStyle w:val="ListBullet"/>
         <w:ind w:left="880"/>
       </w:pPr>
       <w:r>
         <w:t>一</w:t>
-      </w:r>
-    </w:p>
-    <w:p>
-      <w:pPr>
+        <w:br/>
+        <w:t>在所者がその国籍を有する外国の大使、公使、領事官その他領事任務を遂行する者と面会し、又はその者との間で信書の発受をする場合</w:t>
+      </w:r>
+    </w:p>
+    <w:p>
+      <w:pPr>
+        <w:pStyle w:val="ListBullet"/>
         <w:ind w:left="880"/>
       </w:pPr>
       <w:r>
-        <w:t>在所者がその国籍を有する外国の大使、公使、領事官その他領事任務を遂行する者と面会し、又はその者との間で信書の発受をする場合</w:t>
-      </w:r>
-    </w:p>
-    <w:p>
-      <w:pPr>
-        <w:pStyle w:val="Heading6"/>
+        <w:t>二</w:t>
+        <w:br/>
+        <w:t>次に掲げる場合において、在所者がその費用を負担することができないとき。</w:t>
+      </w:r>
+    </w:p>
+    <w:p>
+      <w:pPr>
+        <w:pStyle w:val="Heading2"/>
+      </w:pPr>
+      <w:r>
+        <w:t>第十二章　救済の申出等</w:t>
+      </w:r>
+    </w:p>
+    <w:p>
+      <w:pPr>
+        <w:pStyle w:val="Heading4"/>
+      </w:pPr>
+      <w:r>
+        <w:t>第六十条（申出書の記載事項等）</w:t>
+      </w:r>
+    </w:p>
+    <w:p>
+      <w:r>
+        <w:t>法第百九条の書面には、次の各号に掲げる事項を記載しなければならない。</w:t>
+      </w:r>
+    </w:p>
+    <w:p>
+      <w:pPr>
+        <w:pStyle w:val="ListBullet"/>
         <w:ind w:left="880"/>
       </w:pPr>
       <w:r>
+        <w:t>一</w:t>
+        <w:br/>
+        <w:t>申出をする者の氏名及び生年月日</w:t>
+      </w:r>
+    </w:p>
+    <w:p>
+      <w:pPr>
+        <w:pStyle w:val="ListBullet"/>
+        <w:ind w:left="880"/>
+      </w:pPr>
+      <w:r>
         <w:t>二</w:t>
-      </w:r>
-    </w:p>
-    <w:p>
-      <w:pPr>
+        <w:br/>
+        <w:t>申出をする者が収容されている少年鑑別所の名称</w:t>
+      </w:r>
+    </w:p>
+    <w:p>
+      <w:pPr>
+        <w:pStyle w:val="ListBullet"/>
         <w:ind w:left="880"/>
       </w:pPr>
       <w:r>
-        <w:t>次に掲げる場合において、在所者がその費用を負担することができないとき。</w:t>
-      </w:r>
-    </w:p>
-    <w:p>
-      <w:pPr>
-        <w:pStyle w:val="Heading2"/>
-      </w:pPr>
-      <w:r>
-        <w:t>第十二章　救済の申出等</w:t>
-      </w:r>
-    </w:p>
-    <w:p>
-      <w:pPr>
-        <w:pStyle w:val="Heading4"/>
-      </w:pPr>
-      <w:r>
-        <w:t>第六十条（申出書の記載事項等）</w:t>
-      </w:r>
-    </w:p>
-    <w:p>
-      <w:r>
-        <w:t>法第百九条の書面には、次の各号に掲げる事項を記載しなければならない。</w:t>
-      </w:r>
-    </w:p>
-    <w:p>
-      <w:pPr>
-        <w:pStyle w:val="Heading6"/>
+        <w:t>三</w:t>
+        <w:br/>
+        <w:t>申出に係る処遇が行われた少年鑑別所の名称</w:t>
+      </w:r>
+    </w:p>
+    <w:p>
+      <w:pPr>
+        <w:pStyle w:val="ListBullet"/>
         <w:ind w:left="880"/>
       </w:pPr>
       <w:r>
-        <w:t>一</w:t>
-      </w:r>
-    </w:p>
-    <w:p>
-      <w:pPr>
+        <w:t>四</w:t>
+        <w:br/>
+        <w:t>申出に係る処遇の内容</w:t>
+      </w:r>
+    </w:p>
+    <w:p>
+      <w:pPr>
+        <w:pStyle w:val="ListBullet"/>
         <w:ind w:left="880"/>
       </w:pPr>
       <w:r>
-        <w:t>申出をする者の氏名及び生年月日</w:t>
-      </w:r>
-    </w:p>
-    <w:p>
-      <w:pPr>
-        <w:pStyle w:val="Heading6"/>
+        <w:t>五</w:t>
+        <w:br/>
+        <w:t>申出の理由</w:t>
+      </w:r>
+    </w:p>
+    <w:p>
+      <w:pPr>
+        <w:pStyle w:val="ListBullet"/>
         <w:ind w:left="880"/>
       </w:pPr>
       <w:r>
-        <w:t>二</w:t>
-      </w:r>
-    </w:p>
-    <w:p>
-      <w:pPr>
-        <w:ind w:left="880"/>
-      </w:pPr>
-      <w:r>
-        <w:t>申出をする者が収容されている少年鑑別所の名称</w:t>
-      </w:r>
-    </w:p>
-    <w:p>
-      <w:pPr>
-        <w:pStyle w:val="Heading6"/>
-        <w:ind w:left="880"/>
-      </w:pPr>
-      <w:r>
-        <w:t>三</w:t>
-      </w:r>
-    </w:p>
-    <w:p>
-      <w:pPr>
-        <w:ind w:left="880"/>
-      </w:pPr>
-      <w:r>
-        <w:t>申出に係る処遇が行われた少年鑑別所の名称</w:t>
-      </w:r>
-    </w:p>
-    <w:p>
-      <w:pPr>
-        <w:pStyle w:val="Heading6"/>
-        <w:ind w:left="880"/>
-      </w:pPr>
-      <w:r>
-        <w:t>四</w:t>
-      </w:r>
-    </w:p>
-    <w:p>
-      <w:pPr>
-        <w:ind w:left="880"/>
-      </w:pPr>
-      <w:r>
-        <w:t>申出に係る処遇の内容</w:t>
-      </w:r>
-    </w:p>
-    <w:p>
-      <w:pPr>
-        <w:pStyle w:val="Heading6"/>
-        <w:ind w:left="880"/>
-      </w:pPr>
-      <w:r>
-        <w:t>五</w:t>
-      </w:r>
-    </w:p>
-    <w:p>
-      <w:pPr>
-        <w:ind w:left="880"/>
-      </w:pPr>
-      <w:r>
-        <w:t>申出の理由</w:t>
-      </w:r>
-    </w:p>
-    <w:p>
-      <w:pPr>
-        <w:pStyle w:val="Heading6"/>
-        <w:ind w:left="880"/>
-      </w:pPr>
-      <w:r>
         <w:t>六</w:t>
-      </w:r>
-    </w:p>
-    <w:p>
-      <w:pPr>
-        <w:ind w:left="880"/>
-      </w:pPr>
-      <w:r>
+        <w:br/>
         <w:t>申出の年月日</w:t>
       </w:r>
     </w:p>
@@ -3408,52 +2800,34 @@
     </w:p>
     <w:p>
       <w:pPr>
-        <w:pStyle w:val="Heading6"/>
+        <w:pStyle w:val="ListBullet"/>
         <w:ind w:left="880"/>
       </w:pPr>
       <w:r>
         <w:t>一</w:t>
-      </w:r>
-    </w:p>
-    <w:p>
-      <w:pPr>
+        <w:br/>
+        <w:t>前条第一項第一号及び第三号から第六号までの事項</w:t>
+      </w:r>
+    </w:p>
+    <w:p>
+      <w:pPr>
+        <w:pStyle w:val="ListBullet"/>
         <w:ind w:left="880"/>
       </w:pPr>
       <w:r>
-        <w:t>前条第一項第一号及び第三号から第六号までの事項</w:t>
-      </w:r>
-    </w:p>
-    <w:p>
-      <w:pPr>
-        <w:pStyle w:val="Heading6"/>
+        <w:t>二</w:t>
+        <w:br/>
+        <w:t>申出をする者の住所又は居所</w:t>
+      </w:r>
+    </w:p>
+    <w:p>
+      <w:pPr>
+        <w:pStyle w:val="ListBullet"/>
         <w:ind w:left="880"/>
       </w:pPr>
       <w:r>
-        <w:t>二</w:t>
-      </w:r>
-    </w:p>
-    <w:p>
-      <w:pPr>
-        <w:ind w:left="880"/>
-      </w:pPr>
-      <w:r>
-        <w:t>申出をする者の住所又は居所</w:t>
-      </w:r>
-    </w:p>
-    <w:p>
-      <w:pPr>
-        <w:pStyle w:val="Heading6"/>
-        <w:ind w:left="880"/>
-      </w:pPr>
-      <w:r>
         <w:t>三</w:t>
-      </w:r>
-    </w:p>
-    <w:p>
-      <w:pPr>
-        <w:ind w:left="880"/>
-      </w:pPr>
-      <w:r>
+        <w:br/>
         <w:t>申出をする者が退所した年月日</w:t>
       </w:r>
     </w:p>
@@ -3541,6 +2915,8 @@
     <w:p>
       <w:r>
         <w:t>在所者に対する処理結果通知は、法第百十四条の規定による処理の結果（法第百十五条第一項の規定による法務大臣の措置を含む。次項及び次条第二項において「処理結果」という。）を記載した書面を少年鑑別所の長に送付し、少年鑑別所の長にこれをその救済の申出をした者に交付させることにより行うものとする。</w:t>
+        <w:br/>
+        <w:t>ただし、救済の申出の内容がその申出をした者に対する法第百十五条第一項各号に掲げる少年鑑別所の長の措置又は法第百十条第一項第四号から第六号までに掲げる少年鑑別所の職員による行為に係るもの以外のものであるときは、少年鑑別所の長又はその指名する少年鑑別所の職員に口頭で行わせることができる。</w:t>
       </w:r>
     </w:p>
     <w:p>
@@ -3588,6 +2964,8 @@
       </w:pPr>
       <w:r>
         <w:t>少年鑑別所の長は、在所者に対する処理結果通知が行われた場合において、前項の規定による通知を受けた者から処理結果について通知を受けたい旨の申出があったときは、その者にその処理結果を通知するものとする。</w:t>
+        <w:br/>
+        <w:t>ただし、在所者の同意がないとき又は在所者が退所したときは、この限りでない。</w:t>
       </w:r>
     </w:p>
     <w:p>
@@ -3622,141 +3000,95 @@
     <w:p>
       <w:r>
         <w:t>法第百二十九条の規定による通知は、次に掲げる順序に従い、先順位にある一人の者に対して行うものとする。</w:t>
-      </w:r>
-    </w:p>
-    <w:p>
-      <w:pPr>
-        <w:pStyle w:val="Heading6"/>
+        <w:br/>
+        <w:t>ただし、交付すべき遺留物又は発受禁止信書等がある場合において、通知を受けた者がその交付を申請しない旨の意思を表示したときは、同順序に従い、その者と同順位又は下位の順位にある他の者のうち、先順位にある一人の者に対しても行うものとする。</w:t>
+      </w:r>
+    </w:p>
+    <w:p>
+      <w:pPr>
+        <w:pStyle w:val="ListBullet"/>
         <w:ind w:left="880"/>
       </w:pPr>
       <w:r>
         <w:t>一</w:t>
-      </w:r>
-    </w:p>
-    <w:p>
-      <w:pPr>
+        <w:br/>
+        <w:t>配偶者</w:t>
+      </w:r>
+    </w:p>
+    <w:p>
+      <w:pPr>
+        <w:pStyle w:val="ListBullet"/>
         <w:ind w:left="880"/>
       </w:pPr>
       <w:r>
-        <w:t>配偶者</w:t>
-      </w:r>
-    </w:p>
-    <w:p>
-      <w:pPr>
-        <w:pStyle w:val="Heading6"/>
+        <w:t>二</w:t>
+        <w:br/>
+        <w:t>子</w:t>
+      </w:r>
+    </w:p>
+    <w:p>
+      <w:pPr>
+        <w:pStyle w:val="ListBullet"/>
         <w:ind w:left="880"/>
       </w:pPr>
       <w:r>
-        <w:t>二</w:t>
-      </w:r>
-    </w:p>
-    <w:p>
-      <w:pPr>
+        <w:t>三</w:t>
+        <w:br/>
+        <w:t>父母</w:t>
+      </w:r>
+    </w:p>
+    <w:p>
+      <w:pPr>
+        <w:pStyle w:val="ListBullet"/>
         <w:ind w:left="880"/>
       </w:pPr>
       <w:r>
-        <w:t>子</w:t>
-      </w:r>
-    </w:p>
-    <w:p>
-      <w:pPr>
-        <w:pStyle w:val="Heading6"/>
+        <w:t>四</w:t>
+        <w:br/>
+        <w:t>祖父母</w:t>
+      </w:r>
+    </w:p>
+    <w:p>
+      <w:pPr>
+        <w:pStyle w:val="ListBullet"/>
         <w:ind w:left="880"/>
       </w:pPr>
       <w:r>
-        <w:t>三</w:t>
-      </w:r>
-    </w:p>
-    <w:p>
-      <w:pPr>
+        <w:t>五</w:t>
+        <w:br/>
+        <w:t>兄弟姉妹</w:t>
+      </w:r>
+    </w:p>
+    <w:p>
+      <w:pPr>
+        <w:pStyle w:val="ListBullet"/>
         <w:ind w:left="880"/>
       </w:pPr>
       <w:r>
-        <w:t>父母</w:t>
-      </w:r>
-    </w:p>
-    <w:p>
-      <w:pPr>
-        <w:pStyle w:val="Heading6"/>
+        <w:t>六</w:t>
+        <w:br/>
+        <w:t>第三十三条第二号に掲げる者</w:t>
+      </w:r>
+    </w:p>
+    <w:p>
+      <w:pPr>
+        <w:pStyle w:val="ListBullet"/>
         <w:ind w:left="880"/>
       </w:pPr>
       <w:r>
-        <w:t>四</w:t>
-      </w:r>
-    </w:p>
-    <w:p>
-      <w:pPr>
+        <w:t>七</w:t>
+        <w:br/>
+        <w:t>第三十三条第三号に掲げる者</w:t>
+      </w:r>
+    </w:p>
+    <w:p>
+      <w:pPr>
+        <w:pStyle w:val="ListBullet"/>
         <w:ind w:left="880"/>
       </w:pPr>
       <w:r>
-        <w:t>祖父母</w:t>
-      </w:r>
-    </w:p>
-    <w:p>
-      <w:pPr>
-        <w:pStyle w:val="Heading6"/>
-        <w:ind w:left="880"/>
-      </w:pPr>
-      <w:r>
-        <w:t>五</w:t>
-      </w:r>
-    </w:p>
-    <w:p>
-      <w:pPr>
-        <w:ind w:left="880"/>
-      </w:pPr>
-      <w:r>
-        <w:t>兄弟姉妹</w:t>
-      </w:r>
-    </w:p>
-    <w:p>
-      <w:pPr>
-        <w:pStyle w:val="Heading6"/>
-        <w:ind w:left="880"/>
-      </w:pPr>
-      <w:r>
-        <w:t>六</w:t>
-      </w:r>
-    </w:p>
-    <w:p>
-      <w:pPr>
-        <w:ind w:left="880"/>
-      </w:pPr>
-      <w:r>
-        <w:t>第三十三条第二号に掲げる者</w:t>
-      </w:r>
-    </w:p>
-    <w:p>
-      <w:pPr>
-        <w:pStyle w:val="Heading6"/>
-        <w:ind w:left="880"/>
-      </w:pPr>
-      <w:r>
-        <w:t>七</w:t>
-      </w:r>
-    </w:p>
-    <w:p>
-      <w:pPr>
-        <w:ind w:left="880"/>
-      </w:pPr>
-      <w:r>
-        <w:t>第三十三条第三号に掲げる者</w:t>
-      </w:r>
-    </w:p>
-    <w:p>
-      <w:pPr>
-        <w:pStyle w:val="Heading6"/>
-        <w:ind w:left="880"/>
-      </w:pPr>
-      <w:r>
         <w:t>八</w:t>
-      </w:r>
-    </w:p>
-    <w:p>
-      <w:pPr>
-        <w:ind w:left="880"/>
-      </w:pPr>
-      <w:r>
+        <w:br/>
         <w:t>第三十三条第四号に掲げる者</w:t>
       </w:r>
     </w:p>
@@ -3779,36 +3111,32 @@
     </w:p>
     <w:p>
       <w:pPr>
-        <w:pStyle w:val="Heading6"/>
+        <w:pStyle w:val="ListBullet"/>
         <w:ind w:left="880"/>
       </w:pPr>
       <w:r>
         <w:t>一</w:t>
-      </w:r>
-    </w:p>
-    <w:p>
-      <w:pPr>
+        <w:br/>
+        <w:t>保護者がいる在所者</w:t>
+        <w:br/>
+        <w:br/>
+        <w:br/>
+        <w:t>在所者の死亡の当時その保護者であった者</w:t>
+      </w:r>
+    </w:p>
+    <w:p>
+      <w:pPr>
+        <w:pStyle w:val="ListBullet"/>
         <w:ind w:left="880"/>
       </w:pPr>
       <w:r>
-        <w:t>保護者がいる在所者</w:t>
-      </w:r>
-    </w:p>
-    <w:p>
-      <w:pPr>
-        <w:pStyle w:val="Heading6"/>
-        <w:ind w:left="880"/>
-      </w:pPr>
-      <w:r>
         <w:t>二</w:t>
-      </w:r>
-    </w:p>
-    <w:p>
-      <w:pPr>
-        <w:ind w:left="880"/>
-      </w:pPr>
-      <w:r>
+        <w:br/>
         <w:t>外国の国籍を有する在所者</w:t>
+        <w:br/>
+        <w:br/>
+        <w:br/>
+        <w:t>第三十三条第四号に掲げる者</w:t>
       </w:r>
     </w:p>
     <w:p>
@@ -3912,35 +3240,23 @@
     </w:p>
     <w:p>
       <w:pPr>
-        <w:pStyle w:val="Heading6"/>
+        <w:pStyle w:val="ListBullet"/>
         <w:ind w:left="880"/>
       </w:pPr>
       <w:r>
         <w:t>一</w:t>
-      </w:r>
-    </w:p>
-    <w:p>
-      <w:pPr>
+        <w:br/>
+        <w:t>少年鑑別所処遇規則（昭和二十四年法務庁令第五十八号）</w:t>
+      </w:r>
+    </w:p>
+    <w:p>
+      <w:pPr>
+        <w:pStyle w:val="ListBullet"/>
         <w:ind w:left="880"/>
       </w:pPr>
       <w:r>
-        <w:t>少年鑑別所処遇規則（昭和二十四年法務庁令第五十八号）</w:t>
-      </w:r>
-    </w:p>
-    <w:p>
-      <w:pPr>
-        <w:pStyle w:val="Heading6"/>
-        <w:ind w:left="880"/>
-      </w:pPr>
-      <w:r>
         <w:t>二</w:t>
-      </w:r>
-    </w:p>
-    <w:p>
-      <w:pPr>
-        <w:ind w:left="880"/>
-      </w:pPr>
-      <w:r>
+        <w:br/>
         <w:t>一般少年鑑別規則（昭和二十五年法務府令第百五十三号）</w:t>
       </w:r>
     </w:p>
@@ -3967,7 +3283,7 @@
         <w:pStyle w:val="Heading1"/>
       </w:pPr>
       <w:r>
-        <w:t>附　則（平成二七年一一月六日法務省令第五〇号）</w:t>
+        <w:t>附則（平成二七年一一月六日法務省令第五〇号）</w:t>
       </w:r>
     </w:p>
     <w:p>
@@ -3985,12 +3301,7 @@
         <w:pStyle w:val="Heading1"/>
       </w:pPr>
       <w:r>
-        <w:t>附　則（令和二年一二月四日法務省令第五四号）</w:t>
-      </w:r>
-    </w:p>
-    <w:p>
-      <w:r>
-        <w:t>この省令は、令和三年四月一日から施行する。</w:t>
+        <w:t>附則（令和二年一二月四日法務省令第五四号）</w:t>
       </w:r>
     </w:p>
     <w:p>
@@ -3999,6 +3310,23 @@
         <w:ind w:left="440"/>
       </w:pPr>
       <w:r>
+        <w:t>１</w:t>
+      </w:r>
+    </w:p>
+    <w:p>
+      <w:pPr>
+        <w:ind w:left="440"/>
+      </w:pPr>
+      <w:r>
+        <w:t>この省令は、令和三年四月一日から施行する。</w:t>
+      </w:r>
+    </w:p>
+    <w:p>
+      <w:pPr>
+        <w:pStyle w:val="Heading5"/>
+        <w:ind w:left="440"/>
+      </w:pPr>
+      <w:r>
         <w:t>２</w:t>
       </w:r>
     </w:p>
@@ -4020,7 +3348,7 @@
         <w:pStyle w:val="Heading1"/>
       </w:pPr>
       <w:r>
-        <w:t>附　則（令和二年一二月二八日法務省令第六〇号）</w:t>
+        <w:t>附則（令和二年一二月二八日法務省令第六〇号）</w:t>
       </w:r>
     </w:p>
     <w:p>
@@ -4048,7 +3376,7 @@
     </w:pPr>
     <w:r>
       <w:tab/>
-      <w:t>WeGov v0.1 - FTS141</w:t>
+      <w:t>WeGov v0.2 - FTS141</w:t>
     </w:r>
   </w:p>
 </w:ftr>
